--- a/MPB.docx
+++ b/MPB.docx
@@ -1,126 +1,87 @@
 
 <file path=word/document.xml><?xml version="1.0" encoding="utf-8"?>
-<w:document xmlns:wpc="http://schemas.microsoft.com/office/word/2010/wordprocessingCanvas" xmlns:mc="http://schemas.openxmlformats.org/markup-compatibility/2006" xmlns:o="urn:schemas-microsoft-com:office:office" xmlns:r="http://schemas.openxmlformats.org/officeDocument/2006/relationships" xmlns:m="http://schemas.openxmlformats.org/officeDocument/2006/math" xmlns:v="urn:schemas-microsoft-com:vml" xmlns:wp14="http://schemas.microsoft.com/office/word/2010/wordprocessingDrawing" xmlns:wp="http://schemas.openxmlformats.org/drawingml/2006/wordprocessingDrawing" xmlns:w10="urn:schemas-microsoft-com:office:word" xmlns:w="http://schemas.openxmlformats.org/wordprocessingml/2006/main" xmlns:w14="http://schemas.microsoft.com/office/word/2010/wordml" xmlns:w15="http://schemas.microsoft.com/office/word/2012/wordml" xmlns:wpg="http://schemas.microsoft.com/office/word/2010/wordprocessingGroup" xmlns:wpi="http://schemas.microsoft.com/office/word/2010/wordprocessingInk" xmlns:wne="http://schemas.microsoft.com/office/word/2006/wordml" xmlns:wps="http://schemas.microsoft.com/office/word/2010/wordprocessingShape" xmlns:a="http://schemas.openxmlformats.org/drawingml/2006/main" xmlns:pic="http://schemas.openxmlformats.org/drawingml/2006/picture" xmlns:a14="http://schemas.microsoft.com/office/drawing/2010/main" mc:Ignorable="w14 w15 wp14">
+<w:document xmlns:wpc="http://schemas.microsoft.com/office/word/2010/wordprocessingCanvas" xmlns:cx="http://schemas.microsoft.com/office/drawing/2014/chartex" xmlns:cx1="http://schemas.microsoft.com/office/drawing/2015/9/8/chartex" xmlns:cx2="http://schemas.microsoft.com/office/drawing/2015/10/21/chartex" xmlns:cx3="http://schemas.microsoft.com/office/drawing/2016/5/9/chartex" xmlns:cx4="http://schemas.microsoft.com/office/drawing/2016/5/10/chartex" xmlns:cx5="http://schemas.microsoft.com/office/drawing/2016/5/11/chartex" xmlns:cx6="http://schemas.microsoft.com/office/drawing/2016/5/12/chartex" xmlns:cx7="http://schemas.microsoft.com/office/drawing/2016/5/13/chartex" xmlns:cx8="http://schemas.microsoft.com/office/drawing/2016/5/14/chartex" xmlns:mc="http://schemas.openxmlformats.org/markup-compatibility/2006" xmlns:aink="http://schemas.microsoft.com/office/drawing/2016/ink" xmlns:am3d="http://schemas.microsoft.com/office/drawing/2017/model3d" xmlns:o="urn:schemas-microsoft-com:office:office" xmlns:oel="http://schemas.microsoft.com/office/2019/extlst" xmlns:r="http://schemas.openxmlformats.org/officeDocument/2006/relationships" xmlns:m="http://schemas.openxmlformats.org/officeDocument/2006/math" xmlns:v="urn:schemas-microsoft-com:vml" xmlns:wp14="http://schemas.microsoft.com/office/word/2010/wordprocessingDrawing" xmlns:wp="http://schemas.openxmlformats.org/drawingml/2006/wordprocessingDrawing" xmlns:w10="urn:schemas-microsoft-com:office:word" xmlns:w="http://schemas.openxmlformats.org/wordprocessingml/2006/main" xmlns:w14="http://schemas.microsoft.com/office/word/2010/wordml" xmlns:w15="http://schemas.microsoft.com/office/word/2012/wordml" xmlns:w16cex="http://schemas.microsoft.com/office/word/2018/wordml/cex" xmlns:w16cid="http://schemas.microsoft.com/office/word/2016/wordml/cid" xmlns:w16="http://schemas.microsoft.com/office/word/2018/wordml" xmlns:w16du="http://schemas.microsoft.com/office/word/2023/wordml/word16du" xmlns:w16sdtdh="http://schemas.microsoft.com/office/word/2020/wordml/sdtdatahash" xmlns:w16se="http://schemas.microsoft.com/office/word/2015/wordml/symex" xmlns:wpg="http://schemas.microsoft.com/office/word/2010/wordprocessingGroup" xmlns:wpi="http://schemas.microsoft.com/office/word/2010/wordprocessingInk" xmlns:wne="http://schemas.microsoft.com/office/word/2006/wordml" xmlns:wps="http://schemas.microsoft.com/office/word/2010/wordprocessingShape" mc:Ignorable="w14 w15 w16se w16cid w16 w16cex w16sdtdh wp14">
   <w:body>
     <w:p>
       <w:pPr>
         <w:spacing w:line="257" w:lineRule="auto"/>
-        <w:jc w:val="left"/>
-        <w:rPr>
-          <w:rFonts w:ascii="Calibri" w:hAnsi="Calibri" w:eastAsia="Calibri" w:cs="Calibri"/>
-          <w:b w:val="0"/>
-          <w:bCs w:val="0"/>
-          <w:noProof w:val="0"/>
-          <w:sz w:val="22"/>
-          <w:szCs w:val="22"/>
-          <w:lang w:val="pl-PL"/>
-        </w:rPr>
-      </w:pPr>
-      <w:r>
-        <w:rPr>
-          <w:rFonts w:ascii="Calibri" w:hAnsi="Calibri" w:eastAsia="Calibri" w:cs="Calibri"/>
-          <w:b w:val="0"/>
-          <w:bCs w:val="0"/>
-          <w:noProof w:val="0"/>
+        <w:rPr>
+          <w:rFonts w:ascii="Calibri" w:eastAsia="Calibri" w:hAnsi="Calibri" w:cs="Calibri"/>
+        </w:rPr>
+      </w:pPr>
+      <w:r>
+        <w:rPr>
+          <w:rFonts w:ascii="Calibri" w:eastAsia="Calibri" w:hAnsi="Calibri" w:cs="Calibri"/>
           <w:sz w:val="24"/>
           <w:szCs w:val="24"/>
-          <w:lang w:val="pl-PL"/>
         </w:rPr>
         <w:t>Maj 2023</w:t>
       </w:r>
     </w:p>
     <w:p>
       <w:pPr>
-        <w:pStyle w:val="Normal"/>
         <w:spacing w:line="257" w:lineRule="auto"/>
-        <w:jc w:val="left"/>
-        <w:rPr>
-          <w:rFonts w:ascii="Calibri" w:hAnsi="Calibri" w:eastAsia="Calibri" w:cs="Calibri"/>
-          <w:b w:val="0"/>
-          <w:bCs w:val="0"/>
-          <w:noProof w:val="0"/>
+        <w:rPr>
+          <w:rFonts w:ascii="Calibri" w:eastAsia="Calibri" w:hAnsi="Calibri" w:cs="Calibri"/>
           <w:sz w:val="24"/>
           <w:szCs w:val="24"/>
-          <w:lang w:val="pl-PL"/>
-        </w:rPr>
-      </w:pPr>
-      <w:r>
-        <w:rPr>
-          <w:rFonts w:ascii="Calibri" w:hAnsi="Calibri" w:eastAsia="Calibri" w:cs="Calibri"/>
-          <w:b w:val="0"/>
-          <w:bCs w:val="0"/>
-          <w:noProof w:val="0"/>
+        </w:rPr>
+      </w:pPr>
+      <w:r>
+        <w:rPr>
+          <w:rFonts w:ascii="Calibri" w:eastAsia="Calibri" w:hAnsi="Calibri" w:cs="Calibri"/>
           <w:sz w:val="24"/>
           <w:szCs w:val="24"/>
-          <w:lang w:val="pl-PL"/>
         </w:rPr>
         <w:t xml:space="preserve">Autorzy: Wojciech Jakieła, Michał </w:t>
       </w:r>
-      <w:r>
-        <w:rPr>
-          <w:rFonts w:ascii="Calibri" w:hAnsi="Calibri" w:eastAsia="Calibri" w:cs="Calibri"/>
-          <w:b w:val="0"/>
-          <w:bCs w:val="0"/>
-          <w:noProof w:val="0"/>
+      <w:proofErr w:type="spellStart"/>
+      <w:r>
+        <w:rPr>
+          <w:rFonts w:ascii="Calibri" w:eastAsia="Calibri" w:hAnsi="Calibri" w:cs="Calibri"/>
           <w:sz w:val="24"/>
           <w:szCs w:val="24"/>
-          <w:lang w:val="pl-PL"/>
         </w:rPr>
         <w:t>Bogoń</w:t>
       </w:r>
-    </w:p>
-    <w:p>
-      <w:pPr>
-        <w:pStyle w:val="Normal"/>
+      <w:proofErr w:type="spellEnd"/>
+    </w:p>
+    <w:p>
+      <w:pPr>
         <w:spacing w:line="257" w:lineRule="auto"/>
-        <w:jc w:val="left"/>
-        <w:rPr>
-          <w:rFonts w:ascii="Calibri" w:hAnsi="Calibri" w:eastAsia="Calibri" w:cs="Calibri"/>
-          <w:b w:val="0"/>
-          <w:bCs w:val="0"/>
-          <w:noProof w:val="0"/>
+        <w:rPr>
+          <w:rFonts w:ascii="Calibri" w:eastAsia="Calibri" w:hAnsi="Calibri" w:cs="Calibri"/>
           <w:sz w:val="24"/>
           <w:szCs w:val="24"/>
-          <w:lang w:val="pl-PL"/>
-        </w:rPr>
-      </w:pPr>
-      <w:r>
-        <w:rPr>
-          <w:rFonts w:ascii="Calibri" w:hAnsi="Calibri" w:eastAsia="Calibri" w:cs="Calibri"/>
-          <w:b w:val="0"/>
-          <w:bCs w:val="0"/>
-          <w:noProof w:val="0"/>
+        </w:rPr>
+      </w:pPr>
+      <w:r>
+        <w:rPr>
+          <w:rFonts w:ascii="Calibri" w:eastAsia="Calibri" w:hAnsi="Calibri" w:cs="Calibri"/>
           <w:sz w:val="24"/>
           <w:szCs w:val="24"/>
-          <w:lang w:val="pl-PL"/>
         </w:rPr>
         <w:t>Politechnika Warszawska, Wydział Elektryczny</w:t>
       </w:r>
     </w:p>
     <w:p>
       <w:pPr>
-        <w:pStyle w:val="Normal"/>
         <w:spacing w:line="257" w:lineRule="auto"/>
-        <w:jc w:val="left"/>
-        <w:rPr>
-          <w:rFonts w:ascii="Calibri" w:hAnsi="Calibri" w:eastAsia="Calibri" w:cs="Calibri"/>
-          <w:b w:val="1"/>
-          <w:bCs w:val="1"/>
-          <w:noProof w:val="0"/>
+        <w:rPr>
+          <w:rFonts w:ascii="Calibri" w:eastAsia="Calibri" w:hAnsi="Calibri" w:cs="Calibri"/>
+          <w:b/>
+          <w:bCs/>
           <w:sz w:val="36"/>
           <w:szCs w:val="36"/>
-          <w:lang w:val="pl-PL"/>
-        </w:rPr>
-      </w:pPr>
-      <w:r>
-        <w:rPr>
-          <w:rFonts w:ascii="Calibri" w:hAnsi="Calibri" w:eastAsia="Calibri" w:cs="Calibri"/>
-          <w:b w:val="1"/>
-          <w:bCs w:val="1"/>
-          <w:noProof w:val="0"/>
+        </w:rPr>
+      </w:pPr>
+      <w:r>
+        <w:rPr>
+          <w:rFonts w:ascii="Calibri" w:eastAsia="Calibri" w:hAnsi="Calibri" w:cs="Calibri"/>
+          <w:b/>
+          <w:bCs/>
           <w:sz w:val="36"/>
           <w:szCs w:val="36"/>
-          <w:lang w:val="pl-PL"/>
         </w:rPr>
         <w:t>Zadania na zaliczenie przedmiotu poprawianego MPB</w:t>
       </w:r>
@@ -130,361 +91,218 @@
         <w:spacing w:line="257" w:lineRule="auto"/>
         <w:jc w:val="center"/>
         <w:rPr>
-          <w:rFonts w:ascii="Calibri" w:hAnsi="Calibri" w:eastAsia="Calibri" w:cs="Calibri"/>
-          <w:b w:val="1"/>
-          <w:bCs w:val="1"/>
-          <w:noProof w:val="0"/>
+          <w:rFonts w:ascii="Calibri" w:eastAsia="Calibri" w:hAnsi="Calibri" w:cs="Calibri"/>
+          <w:b/>
+          <w:bCs/>
           <w:sz w:val="28"/>
           <w:szCs w:val="28"/>
-          <w:lang w:val="pl-PL"/>
-        </w:rPr>
-      </w:pPr>
-    </w:p>
-    <w:p xmlns:wp14="http://schemas.microsoft.com/office/word/2010/wordml" wp14:textId="17ACBF8B">
+        </w:rPr>
+      </w:pPr>
+    </w:p>
+    <w:p>
       <w:pPr>
         <w:spacing w:line="257" w:lineRule="auto"/>
         <w:jc w:val="center"/>
         <w:rPr>
-          <w:rFonts w:ascii="Calibri" w:hAnsi="Calibri" w:eastAsia="Calibri" w:cs="Calibri"/>
-          <w:b w:val="1"/>
-          <w:bCs w:val="1"/>
-          <w:noProof w:val="0"/>
+          <w:rFonts w:ascii="Calibri" w:eastAsia="Calibri" w:hAnsi="Calibri" w:cs="Calibri"/>
+          <w:b/>
+          <w:bCs/>
           <w:sz w:val="28"/>
           <w:szCs w:val="28"/>
-          <w:lang w:val="pl-PL"/>
-        </w:rPr>
-      </w:pPr>
-      <w:r>
-        <w:rPr>
-          <w:rFonts w:ascii="Calibri" w:hAnsi="Calibri" w:eastAsia="Calibri" w:cs="Calibri"/>
-          <w:b w:val="1"/>
-          <w:bCs w:val="1"/>
-          <w:noProof w:val="0"/>
+        </w:rPr>
+      </w:pPr>
+      <w:r>
+        <w:rPr>
+          <w:rFonts w:ascii="Calibri" w:eastAsia="Calibri" w:hAnsi="Calibri" w:cs="Calibri"/>
+          <w:b/>
+          <w:bCs/>
           <w:sz w:val="28"/>
           <w:szCs w:val="28"/>
-          <w:lang w:val="pl-PL"/>
-        </w:rPr>
-        <w:t>Zadanie</w:t>
-      </w:r>
-      <w:r>
-        <w:rPr>
-          <w:rFonts w:ascii="Calibri" w:hAnsi="Calibri" w:eastAsia="Calibri" w:cs="Calibri"/>
-          <w:b w:val="1"/>
-          <w:bCs w:val="1"/>
-          <w:noProof w:val="0"/>
+        </w:rPr>
+        <w:t xml:space="preserve">Zadanie 1 - </w:t>
+      </w:r>
+      <w:r>
+        <w:rPr>
+          <w:rFonts w:ascii="Calibri" w:eastAsia="Calibri" w:hAnsi="Calibri" w:cs="Calibri"/>
+          <w:b/>
+          <w:bCs/>
           <w:sz w:val="28"/>
           <w:szCs w:val="28"/>
-          <w:lang w:val="pl-PL"/>
-        </w:rPr>
-        <w:t xml:space="preserve"> 1 - </w:t>
-      </w:r>
-      <w:r>
-        <w:rPr>
-          <w:rFonts w:ascii="Calibri" w:hAnsi="Calibri" w:eastAsia="Calibri" w:cs="Calibri"/>
-          <w:b w:val="1"/>
-          <w:bCs w:val="1"/>
-          <w:noProof w:val="0"/>
+        </w:rPr>
+        <w:t>Zrobienie kawy w automacie w biurze</w:t>
+      </w:r>
+    </w:p>
+    <w:p>
+      <w:pPr>
+        <w:spacing w:line="257" w:lineRule="auto"/>
+        <w:rPr>
+          <w:rFonts w:ascii="Calibri" w:eastAsia="Calibri" w:hAnsi="Calibri" w:cs="Calibri"/>
           <w:sz w:val="28"/>
           <w:szCs w:val="28"/>
-          <w:lang w:val="pl-PL"/>
-        </w:rPr>
-        <w:t>Zr</w:t>
-      </w:r>
-      <w:r>
-        <w:rPr>
-          <w:rFonts w:ascii="Calibri" w:hAnsi="Calibri" w:eastAsia="Calibri" w:cs="Calibri"/>
-          <w:b w:val="1"/>
-          <w:bCs w:val="1"/>
-          <w:noProof w:val="0"/>
+        </w:rPr>
+      </w:pPr>
+      <w:r>
+        <w:rPr>
+          <w:rFonts w:ascii="Calibri" w:eastAsia="Calibri" w:hAnsi="Calibri" w:cs="Calibri"/>
           <w:sz w:val="28"/>
           <w:szCs w:val="28"/>
-          <w:lang w:val="pl-PL"/>
-        </w:rPr>
-        <w:t>obienie kawy w automacie w biurze</w:t>
-      </w:r>
-    </w:p>
-    <w:p xmlns:wp14="http://schemas.microsoft.com/office/word/2010/wordml" wp14:textId="34C92011">
-      <w:pPr>
-        <w:pStyle w:val="Normal"/>
+        </w:rPr>
+        <w:t>Role:</w:t>
+      </w:r>
+    </w:p>
+    <w:p>
+      <w:pPr>
+        <w:pStyle w:val="Akapitzlist"/>
+        <w:numPr>
+          <w:ilvl w:val="0"/>
+          <w:numId w:val="10"/>
+        </w:numPr>
         <w:spacing w:line="257" w:lineRule="auto"/>
-        <w:jc w:val="left"/>
-        <w:rPr>
-          <w:rFonts w:ascii="Calibri" w:hAnsi="Calibri" w:eastAsia="Calibri" w:cs="Calibri"/>
-          <w:b w:val="0"/>
-          <w:bCs w:val="0"/>
-          <w:noProof w:val="0"/>
+        <w:rPr>
+          <w:rFonts w:ascii="Calibri" w:eastAsia="Calibri" w:hAnsi="Calibri" w:cs="Calibri"/>
+        </w:rPr>
+      </w:pPr>
+      <w:r>
+        <w:rPr>
+          <w:rFonts w:ascii="Calibri" w:eastAsia="Calibri" w:hAnsi="Calibri" w:cs="Calibri"/>
+        </w:rPr>
+        <w:t>Pracownik biura</w:t>
+      </w:r>
+    </w:p>
+    <w:p>
+      <w:pPr>
+        <w:pStyle w:val="Akapitzlist"/>
+        <w:numPr>
+          <w:ilvl w:val="0"/>
+          <w:numId w:val="10"/>
+        </w:numPr>
+        <w:spacing w:line="257" w:lineRule="auto"/>
+        <w:rPr>
+          <w:rFonts w:ascii="Calibri" w:eastAsia="Calibri" w:hAnsi="Calibri" w:cs="Calibri"/>
+        </w:rPr>
+      </w:pPr>
+      <w:r>
+        <w:rPr>
+          <w:rFonts w:ascii="Calibri" w:eastAsia="Calibri" w:hAnsi="Calibri" w:cs="Calibri"/>
+        </w:rPr>
+        <w:t>Automat do kawy</w:t>
+      </w:r>
+    </w:p>
+    <w:p>
+      <w:pPr>
+        <w:spacing w:line="257" w:lineRule="auto"/>
+        <w:rPr>
+          <w:rFonts w:ascii="Calibri" w:eastAsia="Calibri" w:hAnsi="Calibri" w:cs="Calibri"/>
           <w:sz w:val="28"/>
           <w:szCs w:val="28"/>
-          <w:lang w:val="pl-PL"/>
-        </w:rPr>
-      </w:pPr>
-      <w:r>
-        <w:rPr>
-          <w:rFonts w:ascii="Calibri" w:hAnsi="Calibri" w:eastAsia="Calibri" w:cs="Calibri"/>
-          <w:b w:val="0"/>
-          <w:bCs w:val="0"/>
-          <w:noProof w:val="0"/>
+        </w:rPr>
+      </w:pPr>
+      <w:r>
+        <w:rPr>
+          <w:rFonts w:ascii="Calibri" w:eastAsia="Calibri" w:hAnsi="Calibri" w:cs="Calibri"/>
           <w:sz w:val="28"/>
           <w:szCs w:val="28"/>
-          <w:lang w:val="pl-PL"/>
-        </w:rPr>
-        <w:t>Role:</w:t>
-      </w:r>
-    </w:p>
-    <w:p xmlns:wp14="http://schemas.microsoft.com/office/word/2010/wordml" wp14:textId="3762F9C6">
-      <w:pPr>
-        <w:pStyle w:val="ListParagraph"/>
+        </w:rPr>
+        <w:t>Zasoby:</w:t>
+      </w:r>
+    </w:p>
+    <w:p>
+      <w:pPr>
+        <w:pStyle w:val="Akapitzlist"/>
         <w:numPr>
           <w:ilvl w:val="0"/>
-          <w:numId w:val="1"/>
+          <w:numId w:val="2"/>
         </w:numPr>
         <w:spacing w:line="257" w:lineRule="auto"/>
-        <w:jc w:val="left"/>
-        <w:rPr>
-          <w:rFonts w:ascii="Calibri" w:hAnsi="Calibri" w:eastAsia="Calibri" w:cs="Calibri"/>
-          <w:b w:val="0"/>
-          <w:bCs w:val="0"/>
-          <w:noProof w:val="0"/>
-          <w:sz w:val="22"/>
-          <w:szCs w:val="22"/>
-          <w:lang w:val="pl-PL"/>
-        </w:rPr>
-      </w:pPr>
-      <w:r>
-        <w:rPr>
-          <w:rFonts w:ascii="Calibri" w:hAnsi="Calibri" w:eastAsia="Calibri" w:cs="Calibri"/>
-          <w:b w:val="0"/>
-          <w:bCs w:val="0"/>
-          <w:noProof w:val="0"/>
-          <w:sz w:val="22"/>
-          <w:szCs w:val="22"/>
-          <w:lang w:val="pl-PL"/>
-        </w:rPr>
-        <w:t>Pracownik biura</w:t>
-      </w:r>
-    </w:p>
-    <w:p>
-      <w:pPr>
-        <w:pStyle w:val="ListParagraph"/>
+        <w:rPr>
+          <w:rFonts w:ascii="Calibri" w:eastAsia="Calibri" w:hAnsi="Calibri" w:cs="Calibri"/>
+        </w:rPr>
+      </w:pPr>
+      <w:r>
+        <w:rPr>
+          <w:rFonts w:ascii="Calibri" w:eastAsia="Calibri" w:hAnsi="Calibri" w:cs="Calibri"/>
+        </w:rPr>
+        <w:t>Kubek</w:t>
+      </w:r>
+    </w:p>
+    <w:p>
+      <w:pPr>
+        <w:pStyle w:val="Akapitzlist"/>
         <w:numPr>
           <w:ilvl w:val="0"/>
-          <w:numId w:val="1"/>
+          <w:numId w:val="2"/>
         </w:numPr>
         <w:spacing w:line="257" w:lineRule="auto"/>
-        <w:jc w:val="left"/>
-        <w:rPr>
-          <w:rFonts w:ascii="Calibri" w:hAnsi="Calibri" w:eastAsia="Calibri" w:cs="Calibri"/>
-          <w:b w:val="0"/>
-          <w:bCs w:val="0"/>
-          <w:noProof w:val="0"/>
-          <w:sz w:val="22"/>
-          <w:szCs w:val="22"/>
-          <w:lang w:val="pl-PL"/>
-        </w:rPr>
-      </w:pPr>
-      <w:r>
-        <w:rPr>
-          <w:rFonts w:ascii="Calibri" w:hAnsi="Calibri" w:eastAsia="Calibri" w:cs="Calibri"/>
-          <w:b w:val="0"/>
-          <w:bCs w:val="0"/>
-          <w:noProof w:val="0"/>
-          <w:sz w:val="22"/>
-          <w:szCs w:val="22"/>
-          <w:lang w:val="pl-PL"/>
-        </w:rPr>
-        <w:t>Automat do kawy</w:t>
-      </w:r>
-    </w:p>
-    <w:p xmlns:wp14="http://schemas.microsoft.com/office/word/2010/wordml" wp14:textId="593F89EA">
-      <w:pPr>
-        <w:pStyle w:val="Normal"/>
+        <w:rPr>
+          <w:rFonts w:ascii="Calibri" w:eastAsia="Calibri" w:hAnsi="Calibri" w:cs="Calibri"/>
+        </w:rPr>
+      </w:pPr>
+      <w:r>
+        <w:rPr>
+          <w:rFonts w:ascii="Calibri" w:eastAsia="Calibri" w:hAnsi="Calibri" w:cs="Calibri"/>
+        </w:rPr>
+        <w:t>Ziarna kawy</w:t>
+      </w:r>
+    </w:p>
+    <w:p>
+      <w:pPr>
+        <w:pStyle w:val="Akapitzlist"/>
+        <w:numPr>
+          <w:ilvl w:val="0"/>
+          <w:numId w:val="2"/>
+        </w:numPr>
         <w:spacing w:line="257" w:lineRule="auto"/>
-        <w:ind w:left="0"/>
-        <w:jc w:val="left"/>
-        <w:rPr>
-          <w:rFonts w:ascii="Calibri" w:hAnsi="Calibri" w:eastAsia="Calibri" w:cs="Calibri"/>
-          <w:b w:val="0"/>
-          <w:bCs w:val="0"/>
-          <w:noProof w:val="0"/>
+        <w:rPr>
+          <w:rFonts w:ascii="Calibri" w:eastAsia="Calibri" w:hAnsi="Calibri" w:cs="Calibri"/>
+        </w:rPr>
+      </w:pPr>
+      <w:r>
+        <w:rPr>
+          <w:rFonts w:ascii="Calibri" w:eastAsia="Calibri" w:hAnsi="Calibri" w:cs="Calibri"/>
+        </w:rPr>
+        <w:t>Woda</w:t>
+      </w:r>
+    </w:p>
+    <w:p>
+      <w:pPr>
+        <w:pStyle w:val="Akapitzlist"/>
+        <w:numPr>
+          <w:ilvl w:val="0"/>
+          <w:numId w:val="2"/>
+        </w:numPr>
+        <w:spacing w:line="257" w:lineRule="auto"/>
+        <w:rPr>
+          <w:rFonts w:ascii="Calibri" w:eastAsia="Calibri" w:hAnsi="Calibri" w:cs="Calibri"/>
+        </w:rPr>
+      </w:pPr>
+      <w:r>
+        <w:rPr>
+          <w:rFonts w:ascii="Calibri" w:eastAsia="Calibri" w:hAnsi="Calibri" w:cs="Calibri"/>
+        </w:rPr>
+        <w:t>Prąd</w:t>
+      </w:r>
+    </w:p>
+    <w:p>
+      <w:pPr>
+        <w:spacing w:line="257" w:lineRule="auto"/>
+        <w:rPr>
+          <w:rFonts w:ascii="Calibri" w:eastAsia="Calibri" w:hAnsi="Calibri" w:cs="Calibri"/>
+          <w:sz w:val="32"/>
+          <w:szCs w:val="32"/>
+        </w:rPr>
+      </w:pPr>
+      <w:r>
+        <w:rPr>
+          <w:rFonts w:ascii="Calibri" w:eastAsia="Calibri" w:hAnsi="Calibri" w:cs="Calibri"/>
           <w:sz w:val="28"/>
           <w:szCs w:val="28"/>
-          <w:lang w:val="pl-PL"/>
-        </w:rPr>
-      </w:pPr>
-      <w:r>
-        <w:rPr>
-          <w:rFonts w:ascii="Calibri" w:hAnsi="Calibri" w:eastAsia="Calibri" w:cs="Calibri"/>
-          <w:b w:val="0"/>
-          <w:bCs w:val="0"/>
-          <w:noProof w:val="0"/>
-          <w:sz w:val="28"/>
-          <w:szCs w:val="28"/>
-          <w:lang w:val="pl-PL"/>
-        </w:rPr>
-        <w:t>Zasoby:</w:t>
-      </w:r>
-    </w:p>
-    <w:p xmlns:wp14="http://schemas.microsoft.com/office/word/2010/wordml" wp14:textId="7F350516">
-      <w:pPr>
-        <w:pStyle w:val="ListParagraph"/>
-        <w:numPr>
-          <w:ilvl w:val="0"/>
-          <w:numId w:val="9"/>
-        </w:numPr>
-        <w:spacing w:line="257" w:lineRule="auto"/>
-        <w:jc w:val="left"/>
-        <w:rPr>
-          <w:rFonts w:ascii="Calibri" w:hAnsi="Calibri" w:eastAsia="Calibri" w:cs="Calibri"/>
-          <w:b w:val="0"/>
-          <w:bCs w:val="0"/>
-          <w:noProof w:val="0"/>
-          <w:sz w:val="22"/>
-          <w:szCs w:val="22"/>
-          <w:lang w:val="pl-PL"/>
-        </w:rPr>
-      </w:pPr>
-      <w:r>
-        <w:rPr>
-          <w:rFonts w:ascii="Calibri" w:hAnsi="Calibri" w:eastAsia="Calibri" w:cs="Calibri"/>
-          <w:b w:val="0"/>
-          <w:bCs w:val="0"/>
-          <w:noProof w:val="0"/>
-          <w:sz w:val="22"/>
-          <w:szCs w:val="22"/>
-          <w:lang w:val="pl-PL"/>
-        </w:rPr>
-        <w:t>Kubek</w:t>
-      </w:r>
-    </w:p>
-    <w:p xmlns:wp14="http://schemas.microsoft.com/office/word/2010/wordml" wp14:textId="4C7D4C12">
-      <w:pPr>
-        <w:pStyle w:val="ListParagraph"/>
-        <w:numPr>
-          <w:ilvl w:val="0"/>
-          <w:numId w:val="9"/>
-        </w:numPr>
-        <w:spacing w:line="257" w:lineRule="auto"/>
-        <w:jc w:val="left"/>
-        <w:rPr>
-          <w:rFonts w:ascii="Calibri" w:hAnsi="Calibri" w:eastAsia="Calibri" w:cs="Calibri"/>
-          <w:b w:val="0"/>
-          <w:bCs w:val="0"/>
-          <w:noProof w:val="0"/>
-          <w:sz w:val="22"/>
-          <w:szCs w:val="22"/>
-          <w:lang w:val="pl-PL"/>
-        </w:rPr>
-      </w:pPr>
-      <w:r>
-        <w:rPr>
-          <w:rFonts w:ascii="Calibri" w:hAnsi="Calibri" w:eastAsia="Calibri" w:cs="Calibri"/>
-          <w:b w:val="0"/>
-          <w:bCs w:val="0"/>
-          <w:noProof w:val="0"/>
-          <w:sz w:val="22"/>
-          <w:szCs w:val="22"/>
-          <w:lang w:val="pl-PL"/>
-        </w:rPr>
-        <w:t>Ziarna kawy</w:t>
-      </w:r>
-    </w:p>
-    <w:p xmlns:wp14="http://schemas.microsoft.com/office/word/2010/wordml" wp14:textId="4C4602FA">
-      <w:pPr>
-        <w:pStyle w:val="ListParagraph"/>
-        <w:numPr>
-          <w:ilvl w:val="0"/>
-          <w:numId w:val="9"/>
-        </w:numPr>
-        <w:spacing w:line="257" w:lineRule="auto"/>
-        <w:jc w:val="left"/>
-        <w:rPr>
-          <w:rFonts w:ascii="Calibri" w:hAnsi="Calibri" w:eastAsia="Calibri" w:cs="Calibri"/>
-          <w:b w:val="0"/>
-          <w:bCs w:val="0"/>
-          <w:noProof w:val="0"/>
-          <w:sz w:val="22"/>
-          <w:szCs w:val="22"/>
-          <w:lang w:val="pl-PL"/>
-        </w:rPr>
-      </w:pPr>
-      <w:r>
-        <w:rPr>
-          <w:rFonts w:ascii="Calibri" w:hAnsi="Calibri" w:eastAsia="Calibri" w:cs="Calibri"/>
-          <w:b w:val="0"/>
-          <w:bCs w:val="0"/>
-          <w:noProof w:val="0"/>
-          <w:sz w:val="22"/>
-          <w:szCs w:val="22"/>
-          <w:lang w:val="pl-PL"/>
-        </w:rPr>
-        <w:t>Woda</w:t>
-      </w:r>
-    </w:p>
-    <w:p xmlns:wp14="http://schemas.microsoft.com/office/word/2010/wordml" wp14:textId="25FE6437">
-      <w:pPr>
-        <w:pStyle w:val="ListParagraph"/>
-        <w:numPr>
-          <w:ilvl w:val="0"/>
-          <w:numId w:val="9"/>
-        </w:numPr>
-        <w:spacing w:line="257" w:lineRule="auto"/>
-        <w:jc w:val="left"/>
-        <w:rPr>
-          <w:rFonts w:ascii="Calibri" w:hAnsi="Calibri" w:eastAsia="Calibri" w:cs="Calibri"/>
-          <w:b w:val="0"/>
-          <w:bCs w:val="0"/>
-          <w:noProof w:val="0"/>
-          <w:sz w:val="22"/>
-          <w:szCs w:val="22"/>
-          <w:lang w:val="pl-PL"/>
-        </w:rPr>
-      </w:pPr>
-      <w:r>
-        <w:rPr>
-          <w:rFonts w:ascii="Calibri" w:hAnsi="Calibri" w:eastAsia="Calibri" w:cs="Calibri"/>
-          <w:b w:val="0"/>
-          <w:bCs w:val="0"/>
-          <w:noProof w:val="0"/>
-          <w:sz w:val="22"/>
-          <w:szCs w:val="22"/>
-          <w:lang w:val="pl-PL"/>
-        </w:rPr>
-        <w:t>Prąd</w:t>
-      </w:r>
-    </w:p>
-    <w:p xmlns:wp14="http://schemas.microsoft.com/office/word/2010/wordml" wp14:textId="52E6241C">
-      <w:pPr>
-        <w:pStyle w:val="Normal"/>
-        <w:spacing w:line="257" w:lineRule="auto"/>
-        <w:ind w:left="0"/>
-        <w:jc w:val="left"/>
-        <w:rPr>
-          <w:rFonts w:ascii="Calibri" w:hAnsi="Calibri" w:eastAsia="Calibri" w:cs="Calibri"/>
-          <w:b w:val="0"/>
-          <w:bCs w:val="0"/>
-          <w:noProof w:val="0"/>
-          <w:sz w:val="32"/>
-          <w:szCs w:val="32"/>
-          <w:lang w:val="pl-PL"/>
-        </w:rPr>
-      </w:pPr>
-      <w:r>
-        <w:rPr>
-          <w:rFonts w:ascii="Calibri" w:hAnsi="Calibri" w:eastAsia="Calibri" w:cs="Calibri"/>
-          <w:b w:val="0"/>
-          <w:bCs w:val="0"/>
-          <w:noProof w:val="0"/>
-          <w:sz w:val="28"/>
-          <w:szCs w:val="28"/>
-          <w:lang w:val="pl-PL"/>
         </w:rPr>
         <w:t>Proces:</w:t>
       </w:r>
     </w:p>
     <w:tbl>
       <w:tblPr>
-        <w:tblStyle w:val="TableGrid"/>
-        <w:bidiVisual w:val="0"/>
+        <w:tblStyle w:val="Tabela-Siatka"/>
         <w:tblW w:w="0" w:type="auto"/>
         <w:tblLayout w:type="fixed"/>
         <w:tblLook w:val="06A0" w:firstRow="1" w:lastRow="0" w:firstColumn="1" w:lastColumn="0" w:noHBand="1" w:noVBand="1"/>
@@ -500,28 +318,21 @@
         <w:tc>
           <w:tcPr>
             <w:tcW w:w="4508" w:type="dxa"/>
-            <w:tcMar/>
           </w:tcPr>
           <w:p>
             <w:pPr>
-              <w:pStyle w:val="Normal"/>
-              <w:bidi w:val="0"/>
               <w:jc w:val="center"/>
               <w:rPr>
-                <w:rFonts w:ascii="Calibri" w:hAnsi="Calibri" w:eastAsia="Calibri" w:cs="Calibri"/>
-                <w:noProof w:val="0"/>
+                <w:rFonts w:ascii="Calibri" w:eastAsia="Calibri" w:hAnsi="Calibri" w:cs="Calibri"/>
                 <w:sz w:val="24"/>
                 <w:szCs w:val="24"/>
-                <w:lang w:val="pl-PL"/>
               </w:rPr>
             </w:pPr>
             <w:r>
               <w:rPr>
-                <w:rFonts w:ascii="Calibri" w:hAnsi="Calibri" w:eastAsia="Calibri" w:cs="Calibri"/>
-                <w:noProof w:val="0"/>
+                <w:rFonts w:ascii="Calibri" w:eastAsia="Calibri" w:hAnsi="Calibri" w:cs="Calibri"/>
                 <w:sz w:val="24"/>
                 <w:szCs w:val="24"/>
-                <w:lang w:val="pl-PL"/>
               </w:rPr>
               <w:t>Pracownik</w:t>
             </w:r>
@@ -530,28 +341,21 @@
         <w:tc>
           <w:tcPr>
             <w:tcW w:w="4508" w:type="dxa"/>
-            <w:tcMar/>
           </w:tcPr>
           <w:p>
             <w:pPr>
-              <w:pStyle w:val="Normal"/>
-              <w:bidi w:val="0"/>
               <w:jc w:val="center"/>
               <w:rPr>
-                <w:rFonts w:ascii="Calibri" w:hAnsi="Calibri" w:eastAsia="Calibri" w:cs="Calibri"/>
-                <w:noProof w:val="0"/>
+                <w:rFonts w:ascii="Calibri" w:eastAsia="Calibri" w:hAnsi="Calibri" w:cs="Calibri"/>
                 <w:sz w:val="24"/>
                 <w:szCs w:val="24"/>
-                <w:lang w:val="pl-PL"/>
               </w:rPr>
             </w:pPr>
             <w:r>
               <w:rPr>
-                <w:rFonts w:ascii="Calibri" w:hAnsi="Calibri" w:eastAsia="Calibri" w:cs="Calibri"/>
-                <w:noProof w:val="0"/>
+                <w:rFonts w:ascii="Calibri" w:eastAsia="Calibri" w:hAnsi="Calibri" w:cs="Calibri"/>
                 <w:sz w:val="24"/>
                 <w:szCs w:val="24"/>
-                <w:lang w:val="pl-PL"/>
               </w:rPr>
               <w:t>Automat do kawy</w:t>
             </w:r>
@@ -565,27 +369,20 @@
         <w:tc>
           <w:tcPr>
             <w:tcW w:w="4508" w:type="dxa"/>
-            <w:tcMar/>
           </w:tcPr>
           <w:p>
             <w:pPr>
-              <w:pStyle w:val="Normal"/>
-              <w:bidi w:val="0"/>
               <w:rPr>
-                <w:rFonts w:ascii="Calibri" w:hAnsi="Calibri" w:eastAsia="Calibri" w:cs="Calibri"/>
-                <w:noProof w:val="0"/>
+                <w:rFonts w:ascii="Calibri" w:eastAsia="Calibri" w:hAnsi="Calibri" w:cs="Calibri"/>
                 <w:sz w:val="24"/>
                 <w:szCs w:val="24"/>
-                <w:lang w:val="pl-PL"/>
               </w:rPr>
             </w:pPr>
             <w:r>
               <w:rPr>
-                <w:rFonts w:ascii="Calibri" w:hAnsi="Calibri" w:eastAsia="Calibri" w:cs="Calibri"/>
-                <w:noProof w:val="0"/>
+                <w:rFonts w:ascii="Calibri" w:eastAsia="Calibri" w:hAnsi="Calibri" w:cs="Calibri"/>
                 <w:sz w:val="24"/>
                 <w:szCs w:val="24"/>
-                <w:lang w:val="pl-PL"/>
               </w:rPr>
               <w:t>Ustawia kubek pod ekspres do kawy w miejscu do tego przeznaczonym</w:t>
             </w:r>
@@ -594,18 +391,13 @@
         <w:tc>
           <w:tcPr>
             <w:tcW w:w="4508" w:type="dxa"/>
-            <w:tcMar/>
           </w:tcPr>
           <w:p>
             <w:pPr>
-              <w:pStyle w:val="Normal"/>
-              <w:bidi w:val="0"/>
               <w:rPr>
-                <w:rFonts w:ascii="Calibri" w:hAnsi="Calibri" w:eastAsia="Calibri" w:cs="Calibri"/>
-                <w:noProof w:val="0"/>
+                <w:rFonts w:ascii="Calibri" w:eastAsia="Calibri" w:hAnsi="Calibri" w:cs="Calibri"/>
                 <w:sz w:val="24"/>
                 <w:szCs w:val="24"/>
-                <w:lang w:val="pl-PL"/>
               </w:rPr>
             </w:pPr>
           </w:p>
@@ -618,37 +410,28 @@
         <w:tc>
           <w:tcPr>
             <w:tcW w:w="4508" w:type="dxa"/>
-            <w:tcMar/>
           </w:tcPr>
           <w:p>
             <w:pPr>
-              <w:pStyle w:val="Normal"/>
-              <w:bidi w:val="0"/>
               <w:rPr>
-                <w:rFonts w:ascii="Calibri" w:hAnsi="Calibri" w:eastAsia="Calibri" w:cs="Calibri"/>
-                <w:noProof w:val="0"/>
+                <w:rFonts w:ascii="Calibri" w:eastAsia="Calibri" w:hAnsi="Calibri" w:cs="Calibri"/>
                 <w:sz w:val="24"/>
                 <w:szCs w:val="24"/>
-                <w:lang w:val="pl-PL"/>
               </w:rPr>
             </w:pPr>
             <w:r>
               <w:rPr>
-                <w:rFonts w:ascii="Calibri" w:hAnsi="Calibri" w:eastAsia="Calibri" w:cs="Calibri"/>
-                <w:noProof w:val="0"/>
+                <w:rFonts w:ascii="Calibri" w:eastAsia="Calibri" w:hAnsi="Calibri" w:cs="Calibri"/>
                 <w:sz w:val="24"/>
                 <w:szCs w:val="24"/>
-                <w:lang w:val="pl-PL"/>
               </w:rPr>
               <w:t>W</w:t>
             </w:r>
             <w:r>
               <w:rPr>
-                <w:rFonts w:ascii="Calibri" w:hAnsi="Calibri" w:eastAsia="Calibri" w:cs="Calibri"/>
-                <w:noProof w:val="0"/>
+                <w:rFonts w:ascii="Calibri" w:eastAsia="Calibri" w:hAnsi="Calibri" w:cs="Calibri"/>
                 <w:sz w:val="24"/>
                 <w:szCs w:val="24"/>
-                <w:lang w:val="pl-PL"/>
               </w:rPr>
               <w:t>ybiera kawę do przygotowania przez automat</w:t>
             </w:r>
@@ -657,18 +440,13 @@
         <w:tc>
           <w:tcPr>
             <w:tcW w:w="4508" w:type="dxa"/>
-            <w:tcMar/>
           </w:tcPr>
           <w:p>
             <w:pPr>
-              <w:pStyle w:val="Normal"/>
-              <w:bidi w:val="0"/>
               <w:rPr>
-                <w:rFonts w:ascii="Calibri" w:hAnsi="Calibri" w:eastAsia="Calibri" w:cs="Calibri"/>
-                <w:noProof w:val="0"/>
+                <w:rFonts w:ascii="Calibri" w:eastAsia="Calibri" w:hAnsi="Calibri" w:cs="Calibri"/>
                 <w:sz w:val="24"/>
                 <w:szCs w:val="24"/>
-                <w:lang w:val="pl-PL"/>
               </w:rPr>
             </w:pPr>
           </w:p>
@@ -681,18 +459,13 @@
         <w:tc>
           <w:tcPr>
             <w:tcW w:w="4508" w:type="dxa"/>
-            <w:tcMar/>
           </w:tcPr>
           <w:p>
             <w:pPr>
-              <w:pStyle w:val="Normal"/>
-              <w:bidi w:val="0"/>
               <w:rPr>
-                <w:rFonts w:ascii="Calibri" w:hAnsi="Calibri" w:eastAsia="Calibri" w:cs="Calibri"/>
-                <w:noProof w:val="0"/>
+                <w:rFonts w:ascii="Calibri" w:eastAsia="Calibri" w:hAnsi="Calibri" w:cs="Calibri"/>
                 <w:sz w:val="24"/>
                 <w:szCs w:val="24"/>
-                <w:lang w:val="pl-PL"/>
               </w:rPr>
             </w:pPr>
           </w:p>
@@ -700,57 +473,36 @@
         <w:tc>
           <w:tcPr>
             <w:tcW w:w="4508" w:type="dxa"/>
-            <w:tcMar/>
           </w:tcPr>
           <w:p>
             <w:pPr>
-              <w:pStyle w:val="Normal"/>
-              <w:bidi w:val="0"/>
               <w:rPr>
-                <w:rFonts w:ascii="Calibri" w:hAnsi="Calibri" w:eastAsia="Calibri" w:cs="Calibri"/>
-                <w:noProof w:val="0"/>
+                <w:rFonts w:ascii="Calibri" w:eastAsia="Calibri" w:hAnsi="Calibri" w:cs="Calibri"/>
                 <w:sz w:val="24"/>
                 <w:szCs w:val="24"/>
-                <w:lang w:val="pl-PL"/>
               </w:rPr>
             </w:pPr>
             <w:r>
               <w:rPr>
-                <w:rFonts w:ascii="Calibri" w:hAnsi="Calibri" w:eastAsia="Calibri" w:cs="Calibri"/>
-                <w:noProof w:val="0"/>
+                <w:rFonts w:ascii="Calibri" w:eastAsia="Calibri" w:hAnsi="Calibri" w:cs="Calibri"/>
                 <w:sz w:val="24"/>
                 <w:szCs w:val="24"/>
-                <w:lang w:val="pl-PL"/>
               </w:rPr>
               <w:t>S</w:t>
             </w:r>
             <w:r>
               <w:rPr>
-                <w:rFonts w:ascii="Calibri" w:hAnsi="Calibri" w:eastAsia="Calibri" w:cs="Calibri"/>
-                <w:noProof w:val="0"/>
+                <w:rFonts w:ascii="Calibri" w:eastAsia="Calibri" w:hAnsi="Calibri" w:cs="Calibri"/>
                 <w:sz w:val="24"/>
                 <w:szCs w:val="24"/>
-                <w:lang w:val="pl-PL"/>
               </w:rPr>
-              <w:t>prawdza</w:t>
+              <w:t>prawdza czy w pojemniku na ziarna znajduje się wystarczająca ilość ziaren kawy do przygotowania wybranego produktu</w:t>
             </w:r>
             <w:r>
               <w:rPr>
-                <w:rFonts w:ascii="Calibri" w:hAnsi="Calibri" w:eastAsia="Calibri" w:cs="Calibri"/>
-                <w:noProof w:val="0"/>
+                <w:rFonts w:ascii="Calibri" w:eastAsia="Calibri" w:hAnsi="Calibri" w:cs="Calibri"/>
                 <w:sz w:val="24"/>
                 <w:szCs w:val="24"/>
-                <w:lang w:val="pl-PL"/>
-              </w:rPr>
-              <w:t xml:space="preserve"> czy w pojemniku na ziarna znajduje się wystarczająca ilość ziaren kawy do przygotowania wybranego produktu</w:t>
-            </w:r>
-            <w:r>
-              <w:rPr>
-                <w:rFonts w:ascii="Calibri" w:hAnsi="Calibri" w:eastAsia="Calibri" w:cs="Calibri"/>
-                <w:noProof w:val="0"/>
-                <w:sz w:val="24"/>
-                <w:szCs w:val="24"/>
-                <w:lang w:val="pl-PL"/>
               </w:rPr>
               <w:t>. Jeżeli nie ma wystarczającej ilości ziaren, następuje wyświetlenie komunikatu o braku ziaren i wstrzymuje proces przygotowania kawy do momentu uzupełnienia ziaren</w:t>
             </w:r>
@@ -764,18 +516,13 @@
         <w:tc>
           <w:tcPr>
             <w:tcW w:w="4508" w:type="dxa"/>
-            <w:tcMar/>
           </w:tcPr>
           <w:p>
             <w:pPr>
-              <w:pStyle w:val="Normal"/>
-              <w:bidi w:val="0"/>
               <w:rPr>
-                <w:rFonts w:ascii="Calibri" w:hAnsi="Calibri" w:eastAsia="Calibri" w:cs="Calibri"/>
-                <w:noProof w:val="0"/>
+                <w:rFonts w:ascii="Calibri" w:eastAsia="Calibri" w:hAnsi="Calibri" w:cs="Calibri"/>
                 <w:sz w:val="24"/>
                 <w:szCs w:val="24"/>
-                <w:lang w:val="pl-PL"/>
               </w:rPr>
             </w:pPr>
           </w:p>
@@ -783,37 +530,28 @@
         <w:tc>
           <w:tcPr>
             <w:tcW w:w="4508" w:type="dxa"/>
-            <w:tcMar/>
           </w:tcPr>
           <w:p>
             <w:pPr>
-              <w:pStyle w:val="Normal"/>
-              <w:bidi w:val="0"/>
               <w:rPr>
-                <w:rFonts w:ascii="Calibri" w:hAnsi="Calibri" w:eastAsia="Calibri" w:cs="Calibri"/>
-                <w:noProof w:val="0"/>
+                <w:rFonts w:ascii="Calibri" w:eastAsia="Calibri" w:hAnsi="Calibri" w:cs="Calibri"/>
                 <w:sz w:val="24"/>
                 <w:szCs w:val="24"/>
-                <w:lang w:val="pl-PL"/>
               </w:rPr>
             </w:pPr>
             <w:r>
               <w:rPr>
-                <w:rFonts w:ascii="Calibri" w:hAnsi="Calibri" w:eastAsia="Calibri" w:cs="Calibri"/>
-                <w:noProof w:val="0"/>
+                <w:rFonts w:ascii="Calibri" w:eastAsia="Calibri" w:hAnsi="Calibri" w:cs="Calibri"/>
                 <w:sz w:val="24"/>
                 <w:szCs w:val="24"/>
-                <w:lang w:val="pl-PL"/>
               </w:rPr>
               <w:t>S</w:t>
             </w:r>
             <w:r>
               <w:rPr>
-                <w:rFonts w:ascii="Calibri" w:hAnsi="Calibri" w:eastAsia="Calibri" w:cs="Calibri"/>
-                <w:noProof w:val="0"/>
+                <w:rFonts w:ascii="Calibri" w:eastAsia="Calibri" w:hAnsi="Calibri" w:cs="Calibri"/>
                 <w:sz w:val="24"/>
                 <w:szCs w:val="24"/>
-                <w:lang w:val="pl-PL"/>
               </w:rPr>
               <w:t>prawdza, czy w pojemniku z wodą znajduje się wystarczająca ilość wody do przygotowania wybranego produktu. Jeżeli nie ma wystarczającej ilości wody, następuje wyświetlenie komunikatu o braku wody i wstrzymuje proces przygotowania kawy do momentu uzupełnienia wody. Po uzupełnieniu wody, proces jest kontynuowany.</w:t>
             </w:r>
@@ -827,18 +565,13 @@
         <w:tc>
           <w:tcPr>
             <w:tcW w:w="4508" w:type="dxa"/>
-            <w:tcMar/>
           </w:tcPr>
           <w:p>
             <w:pPr>
-              <w:pStyle w:val="Normal"/>
-              <w:bidi w:val="0"/>
               <w:rPr>
-                <w:rFonts w:ascii="Calibri" w:hAnsi="Calibri" w:eastAsia="Calibri" w:cs="Calibri"/>
-                <w:noProof w:val="0"/>
+                <w:rFonts w:ascii="Calibri" w:eastAsia="Calibri" w:hAnsi="Calibri" w:cs="Calibri"/>
                 <w:sz w:val="24"/>
                 <w:szCs w:val="24"/>
-                <w:lang w:val="pl-PL"/>
               </w:rPr>
             </w:pPr>
           </w:p>
@@ -846,27 +579,20 @@
         <w:tc>
           <w:tcPr>
             <w:tcW w:w="4508" w:type="dxa"/>
-            <w:tcMar/>
           </w:tcPr>
           <w:p>
             <w:pPr>
-              <w:pStyle w:val="Normal"/>
-              <w:bidi w:val="0"/>
               <w:rPr>
-                <w:rFonts w:ascii="Calibri" w:hAnsi="Calibri" w:eastAsia="Calibri" w:cs="Calibri"/>
-                <w:noProof w:val="0"/>
+                <w:rFonts w:ascii="Calibri" w:eastAsia="Calibri" w:hAnsi="Calibri" w:cs="Calibri"/>
                 <w:sz w:val="24"/>
                 <w:szCs w:val="24"/>
-                <w:lang w:val="pl-PL"/>
               </w:rPr>
             </w:pPr>
             <w:r>
               <w:rPr>
-                <w:rFonts w:ascii="Calibri" w:hAnsi="Calibri" w:eastAsia="Calibri" w:cs="Calibri"/>
-                <w:noProof w:val="0"/>
+                <w:rFonts w:ascii="Calibri" w:eastAsia="Calibri" w:hAnsi="Calibri" w:cs="Calibri"/>
                 <w:sz w:val="24"/>
                 <w:szCs w:val="24"/>
-                <w:lang w:val="pl-PL"/>
               </w:rPr>
               <w:t>Parzy kawę</w:t>
             </w:r>
@@ -880,27 +606,20 @@
         <w:tc>
           <w:tcPr>
             <w:tcW w:w="4508" w:type="dxa"/>
-            <w:tcMar/>
           </w:tcPr>
           <w:p>
             <w:pPr>
-              <w:pStyle w:val="Normal"/>
-              <w:bidi w:val="0"/>
               <w:rPr>
-                <w:rFonts w:ascii="Calibri" w:hAnsi="Calibri" w:eastAsia="Calibri" w:cs="Calibri"/>
-                <w:noProof w:val="0"/>
+                <w:rFonts w:ascii="Calibri" w:eastAsia="Calibri" w:hAnsi="Calibri" w:cs="Calibri"/>
                 <w:sz w:val="24"/>
                 <w:szCs w:val="24"/>
-                <w:lang w:val="pl-PL"/>
               </w:rPr>
             </w:pPr>
             <w:r>
               <w:rPr>
-                <w:rFonts w:ascii="Calibri" w:hAnsi="Calibri" w:eastAsia="Calibri" w:cs="Calibri"/>
-                <w:noProof w:val="0"/>
+                <w:rFonts w:ascii="Calibri" w:eastAsia="Calibri" w:hAnsi="Calibri" w:cs="Calibri"/>
                 <w:sz w:val="24"/>
                 <w:szCs w:val="24"/>
-                <w:lang w:val="pl-PL"/>
               </w:rPr>
               <w:t>Odbiera kubek z kawą</w:t>
             </w:r>
@@ -909,52 +628,47 @@
         <w:tc>
           <w:tcPr>
             <w:tcW w:w="4508" w:type="dxa"/>
-            <w:tcMar/>
           </w:tcPr>
           <w:p>
             <w:pPr>
-              <w:pStyle w:val="Normal"/>
-              <w:bidi w:val="0"/>
               <w:rPr>
-                <w:rFonts w:ascii="Calibri" w:hAnsi="Calibri" w:eastAsia="Calibri" w:cs="Calibri"/>
-                <w:noProof w:val="0"/>
+                <w:rFonts w:ascii="Calibri" w:eastAsia="Calibri" w:hAnsi="Calibri" w:cs="Calibri"/>
                 <w:sz w:val="24"/>
                 <w:szCs w:val="24"/>
-                <w:lang w:val="pl-PL"/>
               </w:rPr>
             </w:pPr>
           </w:p>
         </w:tc>
       </w:tr>
     </w:tbl>
-    <w:p/>
-    <w:p xmlns:wp14="http://schemas.microsoft.com/office/word/2010/wordml" wp14:textId="04FEF7D3">
-      <w:pPr>
-        <w:pStyle w:val="Normal"/>
-      </w:pPr>
+    <w:p>
       <w:r>
         <w:br w:type="page"/>
       </w:r>
       <w:r>
+        <w:rPr>
+          <w:noProof/>
+        </w:rPr>
+        <w:lastRenderedPageBreak/>
         <w:drawing>
-          <wp:inline xmlns:wp14="http://schemas.microsoft.com/office/word/2010/wordprocessingDrawing" wp14:editId="65604CFA" wp14:anchorId="5AA14FE0">
+          <wp:inline distT="0" distB="0" distL="0" distR="0" wp14:anchorId="5AA14FE0" wp14:editId="65604CFA">
             <wp:extent cx="5954226" cy="2468522"/>
             <wp:effectExtent l="0" t="0" r="0" b="0"/>
-            <wp:docPr id="1395353241" name="" title=""/>
+            <wp:docPr id="1395353241" name="Obraz 1395353241"/>
             <wp:cNvGraphicFramePr>
-              <a:graphicFrameLocks noChangeAspect="1"/>
+              <a:graphicFrameLocks xmlns:a="http://schemas.openxmlformats.org/drawingml/2006/main" noChangeAspect="1"/>
             </wp:cNvGraphicFramePr>
-            <a:graphic>
+            <a:graphic xmlns:a="http://schemas.openxmlformats.org/drawingml/2006/main">
               <a:graphicData uri="http://schemas.openxmlformats.org/drawingml/2006/picture">
-                <pic:pic>
+                <pic:pic xmlns:pic="http://schemas.openxmlformats.org/drawingml/2006/picture">
                   <pic:nvPicPr>
                     <pic:cNvPr id="0" name=""/>
                     <pic:cNvPicPr/>
                   </pic:nvPicPr>
                   <pic:blipFill>
-                    <a:blip r:embed="R1f946b73a5d844e4">
-                      <a:extLst xmlns:a="http://schemas.openxmlformats.org/drawingml/2006/main">
-                        <a:ext xmlns:a="http://schemas.openxmlformats.org/drawingml/2006/main" uri="{28A0092B-C50C-407E-A947-70E740481C1C}">
+                    <a:blip r:embed="rId7">
+                      <a:extLst>
+                        <a:ext uri="{28A0092B-C50C-407E-A947-70E740481C1C}">
                           <a14:useLocalDpi xmlns:a14="http://schemas.microsoft.com/office/drawing/2010/main" val="0"/>
                         </a:ext>
                       </a:extLst>
@@ -963,12 +677,12 @@
                       <a:fillRect/>
                     </a:stretch>
                   </pic:blipFill>
-                  <pic:spPr xmlns:pic="http://schemas.openxmlformats.org/drawingml/2006/picture">
-                    <a:xfrm xmlns:a="http://schemas.openxmlformats.org/drawingml/2006/main" rot="0" flipH="0" flipV="0">
+                  <pic:spPr>
+                    <a:xfrm>
                       <a:off x="0" y="0"/>
                       <a:ext cx="5954226" cy="2468522"/>
                     </a:xfrm>
-                    <a:prstGeom xmlns:a="http://schemas.openxmlformats.org/drawingml/2006/main" prst="rect">
+                    <a:prstGeom prst="rect">
                       <a:avLst/>
                     </a:prstGeom>
                   </pic:spPr>
@@ -979,64 +693,31 @@
         </w:drawing>
       </w:r>
     </w:p>
-    <w:p xmlns:wp14="http://schemas.microsoft.com/office/word/2010/wordml" wp14:textId="772E412E">
-      <w:pPr>
-        <w:pStyle w:val="Normal"/>
-        <w:rPr>
-          <w:sz w:val="22"/>
-          <w:szCs w:val="22"/>
-        </w:rPr>
-      </w:pPr>
-      <w:r>
-        <w:rPr>
-          <w:b w:val="1"/>
-          <w:bCs w:val="1"/>
-          <w:sz w:val="22"/>
-          <w:szCs w:val="22"/>
+    <w:p>
+      <w:r>
+        <w:rPr>
+          <w:b/>
+          <w:bCs/>
         </w:rPr>
         <w:t>Rząd zamodelowanego</w:t>
       </w:r>
       <w:r>
-        <w:rPr>
-          <w:sz w:val="22"/>
-          <w:szCs w:val="22"/>
-        </w:rPr>
         <w:t xml:space="preserve"> układu określa się poprzez ilość stanów, w których może </w:t>
       </w:r>
       <w:r>
-        <w:rPr>
-          <w:sz w:val="22"/>
-          <w:szCs w:val="22"/>
-        </w:rPr>
         <w:t>znaleźć się układ - w tym wypadku będzie to 6.</w:t>
       </w:r>
     </w:p>
     <w:p>
-      <w:pPr>
-        <w:pStyle w:val="Normal"/>
-        <w:rPr>
-          <w:sz w:val="22"/>
-          <w:szCs w:val="22"/>
-        </w:rPr>
-      </w:pPr>
-      <w:r>
-        <w:rPr>
-          <w:sz w:val="22"/>
-          <w:szCs w:val="22"/>
-        </w:rPr>
+      <w:r>
         <w:t>Wszystkie stany tego układu są osiągalne.</w:t>
       </w:r>
       <w:r>
-        <w:rPr>
-          <w:sz w:val="22"/>
-          <w:szCs w:val="22"/>
-        </w:rPr>
         <w:t xml:space="preserve"> Badany układ jest stabilny, ponieważ jeśli nastąpi wytrącenie go z równowagi (np. Wyłączenie prądu), to układ wróci do stanu początkowego (oczekiwania).</w:t>
       </w:r>
     </w:p>
     <w:p>
       <w:pPr>
-        <w:pStyle w:val="Normal"/>
         <w:rPr>
           <w:sz w:val="28"/>
           <w:szCs w:val="28"/>
@@ -1048,54 +729,52 @@
         <w:spacing w:line="257" w:lineRule="auto"/>
         <w:jc w:val="center"/>
         <w:rPr>
-          <w:rFonts w:ascii="Calibri" w:hAnsi="Calibri" w:eastAsia="Calibri" w:cs="Calibri"/>
-          <w:b w:val="1"/>
-          <w:bCs w:val="1"/>
-          <w:noProof w:val="0"/>
+          <w:rFonts w:ascii="Calibri" w:eastAsia="Calibri" w:hAnsi="Calibri" w:cs="Calibri"/>
+          <w:b/>
+          <w:bCs/>
           <w:sz w:val="28"/>
           <w:szCs w:val="28"/>
-          <w:lang w:val="pl-PL"/>
-        </w:rPr>
-      </w:pPr>
-      <w:r>
-        <w:rPr>
-          <w:rFonts w:ascii="Calibri" w:hAnsi="Calibri" w:eastAsia="Calibri" w:cs="Calibri"/>
-          <w:b w:val="1"/>
-          <w:bCs w:val="1"/>
-          <w:noProof w:val="0"/>
+        </w:rPr>
+      </w:pPr>
+      <w:r>
+        <w:rPr>
+          <w:rFonts w:ascii="Calibri" w:eastAsia="Calibri" w:hAnsi="Calibri" w:cs="Calibri"/>
+          <w:b/>
+          <w:bCs/>
           <w:sz w:val="28"/>
           <w:szCs w:val="28"/>
-          <w:lang w:val="pl-PL"/>
         </w:rPr>
         <w:t>Zadanie 2 - Modele BPMN</w:t>
       </w:r>
     </w:p>
     <w:p>
       <w:pPr>
-        <w:pStyle w:val="Normal"/>
         <w:jc w:val="center"/>
       </w:pPr>
       <w:r>
+        <w:rPr>
+          <w:noProof/>
+        </w:rPr>
         <w:drawing>
-          <wp:inline wp14:editId="42E4BD06" wp14:anchorId="4E0B8687">
+          <wp:inline distT="0" distB="0" distL="0" distR="0" wp14:anchorId="4E0B8687" wp14:editId="42E4BD06">
             <wp:extent cx="4572000" cy="2790825"/>
             <wp:effectExtent l="0" t="0" r="0" b="0"/>
-            <wp:docPr id="2079132268" name="" title=""/>
+            <wp:docPr id="2079132268" name="Obraz 2079132268"/>
             <wp:cNvGraphicFramePr>
-              <a:graphicFrameLocks noChangeAspect="1"/>
+              <a:graphicFrameLocks xmlns:a="http://schemas.openxmlformats.org/drawingml/2006/main" noChangeAspect="1"/>
             </wp:cNvGraphicFramePr>
-            <a:graphic>
+            <a:graphic xmlns:a="http://schemas.openxmlformats.org/drawingml/2006/main">
               <a:graphicData uri="http://schemas.openxmlformats.org/drawingml/2006/picture">
-                <pic:pic>
+                <pic:pic xmlns:pic="http://schemas.openxmlformats.org/drawingml/2006/picture">
                   <pic:nvPicPr>
                     <pic:cNvPr id="0" name=""/>
                     <pic:cNvPicPr/>
                   </pic:nvPicPr>
                   <pic:blipFill>
-                    <a:blip r:embed="R8a9960acc38149cc">
+                    <a:blip r:embed="rId8" cstate="print">
                       <a:extLst>
-                        <a:ext xmlns:a="http://schemas.openxmlformats.org/drawingml/2006/main" uri="{28A0092B-C50C-407E-A947-70E740481C1C}">
-                          <a14:useLocalDpi val="0"/>
+                        <a:ext uri="{28A0092B-C50C-407E-A947-70E740481C1C}">
+                          <a14:useLocalDpi xmlns:a14="http://schemas.microsoft.com/office/drawing/2010/main" val="0"/>
                         </a:ext>
                       </a:extLst>
                     </a:blip>
@@ -1121,7 +800,6 @@
     </w:p>
     <w:p>
       <w:pPr>
-        <w:pStyle w:val="Normal"/>
         <w:jc w:val="center"/>
         <w:rPr>
           <w:sz w:val="28"/>
@@ -1130,8 +808,8 @@
       </w:pPr>
       <w:r>
         <w:rPr>
-          <w:i w:val="1"/>
-          <w:iCs w:val="1"/>
+          <w:i/>
+          <w:iCs/>
           <w:sz w:val="28"/>
           <w:szCs w:val="28"/>
         </w:rPr>
@@ -1140,30 +818,33 @@
     </w:p>
     <w:p>
       <w:pPr>
-        <w:pStyle w:val="Normal"/>
         <w:jc w:val="center"/>
       </w:pPr>
       <w:r>
+        <w:rPr>
+          <w:noProof/>
+        </w:rPr>
+        <w:lastRenderedPageBreak/>
         <w:drawing>
-          <wp:inline wp14:editId="392B93F1" wp14:anchorId="340395DC">
+          <wp:inline distT="0" distB="0" distL="0" distR="0" wp14:anchorId="340395DC" wp14:editId="392B93F1">
             <wp:extent cx="4572000" cy="2009775"/>
             <wp:effectExtent l="0" t="0" r="0" b="0"/>
-            <wp:docPr id="1755538537" name="" title=""/>
+            <wp:docPr id="1755538537" name="Obraz 1755538537"/>
             <wp:cNvGraphicFramePr>
-              <a:graphicFrameLocks noChangeAspect="1"/>
+              <a:graphicFrameLocks xmlns:a="http://schemas.openxmlformats.org/drawingml/2006/main" noChangeAspect="1"/>
             </wp:cNvGraphicFramePr>
-            <a:graphic>
+            <a:graphic xmlns:a="http://schemas.openxmlformats.org/drawingml/2006/main">
               <a:graphicData uri="http://schemas.openxmlformats.org/drawingml/2006/picture">
-                <pic:pic>
+                <pic:pic xmlns:pic="http://schemas.openxmlformats.org/drawingml/2006/picture">
                   <pic:nvPicPr>
                     <pic:cNvPr id="0" name=""/>
                     <pic:cNvPicPr/>
                   </pic:nvPicPr>
                   <pic:blipFill>
-                    <a:blip r:embed="R9118d163b8264c5b">
+                    <a:blip r:embed="rId9" cstate="print">
                       <a:extLst>
-                        <a:ext xmlns:a="http://schemas.openxmlformats.org/drawingml/2006/main" uri="{28A0092B-C50C-407E-A947-70E740481C1C}">
-                          <a14:useLocalDpi val="0"/>
+                        <a:ext uri="{28A0092B-C50C-407E-A947-70E740481C1C}">
+                          <a14:useLocalDpi xmlns:a14="http://schemas.microsoft.com/office/drawing/2010/main" val="0"/>
                         </a:ext>
                       </a:extLst>
                     </a:blip>
@@ -1189,19 +870,18 @@
     </w:p>
     <w:p>
       <w:pPr>
-        <w:pStyle w:val="Normal"/>
         <w:jc w:val="center"/>
         <w:rPr>
-          <w:i w:val="1"/>
-          <w:iCs w:val="1"/>
+          <w:i/>
+          <w:iCs/>
           <w:sz w:val="28"/>
           <w:szCs w:val="28"/>
         </w:rPr>
       </w:pPr>
       <w:r>
         <w:rPr>
-          <w:i w:val="1"/>
-          <w:iCs w:val="1"/>
+          <w:i/>
+          <w:iCs/>
           <w:sz w:val="28"/>
           <w:szCs w:val="28"/>
         </w:rPr>
@@ -1210,11 +890,10 @@
     </w:p>
     <w:p>
       <w:pPr>
-        <w:pStyle w:val="Normal"/>
         <w:jc w:val="center"/>
         <w:rPr>
-          <w:i w:val="1"/>
-          <w:iCs w:val="1"/>
+          <w:i/>
+          <w:iCs/>
           <w:sz w:val="28"/>
           <w:szCs w:val="28"/>
         </w:rPr>
@@ -1222,30 +901,32 @@
     </w:p>
     <w:p>
       <w:pPr>
-        <w:pStyle w:val="Normal"/>
         <w:jc w:val="center"/>
       </w:pPr>
       <w:r>
+        <w:rPr>
+          <w:noProof/>
+        </w:rPr>
         <w:drawing>
-          <wp:inline wp14:editId="6F5C1CC0" wp14:anchorId="06F08DC8">
+          <wp:inline distT="0" distB="0" distL="0" distR="0" wp14:anchorId="06F08DC8" wp14:editId="6F5C1CC0">
             <wp:extent cx="4572000" cy="1714500"/>
             <wp:effectExtent l="0" t="0" r="0" b="0"/>
-            <wp:docPr id="32343521" name="" title=""/>
+            <wp:docPr id="32343521" name="Obraz 32343521"/>
             <wp:cNvGraphicFramePr>
-              <a:graphicFrameLocks noChangeAspect="1"/>
+              <a:graphicFrameLocks xmlns:a="http://schemas.openxmlformats.org/drawingml/2006/main" noChangeAspect="1"/>
             </wp:cNvGraphicFramePr>
-            <a:graphic>
+            <a:graphic xmlns:a="http://schemas.openxmlformats.org/drawingml/2006/main">
               <a:graphicData uri="http://schemas.openxmlformats.org/drawingml/2006/picture">
-                <pic:pic>
+                <pic:pic xmlns:pic="http://schemas.openxmlformats.org/drawingml/2006/picture">
                   <pic:nvPicPr>
                     <pic:cNvPr id="0" name=""/>
                     <pic:cNvPicPr/>
                   </pic:nvPicPr>
                   <pic:blipFill>
-                    <a:blip r:embed="R3c667175535e4b8f">
+                    <a:blip r:embed="rId10" cstate="print">
                       <a:extLst>
-                        <a:ext xmlns:a="http://schemas.openxmlformats.org/drawingml/2006/main" uri="{28A0092B-C50C-407E-A947-70E740481C1C}">
-                          <a14:useLocalDpi val="0"/>
+                        <a:ext uri="{28A0092B-C50C-407E-A947-70E740481C1C}">
+                          <a14:useLocalDpi xmlns:a14="http://schemas.microsoft.com/office/drawing/2010/main" val="0"/>
                         </a:ext>
                       </a:extLst>
                     </a:blip>
@@ -1271,7 +952,6 @@
     </w:p>
     <w:p>
       <w:pPr>
-        <w:pStyle w:val="Normal"/>
         <w:jc w:val="center"/>
         <w:rPr>
           <w:sz w:val="28"/>
@@ -1280,8 +960,8 @@
       </w:pPr>
       <w:r>
         <w:rPr>
-          <w:i w:val="1"/>
-          <w:iCs w:val="1"/>
+          <w:i/>
+          <w:iCs/>
           <w:sz w:val="28"/>
           <w:szCs w:val="28"/>
         </w:rPr>
@@ -1290,7 +970,6 @@
     </w:p>
     <w:p>
       <w:pPr>
-        <w:pStyle w:val="Normal"/>
         <w:rPr>
           <w:sz w:val="28"/>
           <w:szCs w:val="28"/>
@@ -1302,101 +981,91 @@
         <w:spacing w:line="257" w:lineRule="auto"/>
         <w:jc w:val="center"/>
         <w:rPr>
-          <w:rFonts w:ascii="Calibri" w:hAnsi="Calibri" w:eastAsia="Calibri" w:cs="Calibri"/>
-          <w:b w:val="1"/>
-          <w:bCs w:val="1"/>
-          <w:noProof w:val="0"/>
+          <w:rFonts w:ascii="Calibri" w:eastAsia="Calibri" w:hAnsi="Calibri" w:cs="Calibri"/>
+          <w:b/>
+          <w:bCs/>
           <w:sz w:val="28"/>
           <w:szCs w:val="28"/>
-          <w:lang w:val="pl-PL"/>
-        </w:rPr>
-      </w:pPr>
-      <w:r>
-        <w:rPr>
-          <w:rFonts w:ascii="Calibri" w:hAnsi="Calibri" w:eastAsia="Calibri" w:cs="Calibri"/>
-          <w:b w:val="1"/>
-          <w:bCs w:val="1"/>
-          <w:noProof w:val="0"/>
+        </w:rPr>
+      </w:pPr>
+      <w:r>
+        <w:rPr>
+          <w:rFonts w:ascii="Calibri" w:eastAsia="Calibri" w:hAnsi="Calibri" w:cs="Calibri"/>
+          <w:b/>
+          <w:bCs/>
           <w:sz w:val="28"/>
           <w:szCs w:val="28"/>
-          <w:lang w:val="pl-PL"/>
         </w:rPr>
         <w:t xml:space="preserve">Zadanie </w:t>
       </w:r>
       <w:r>
         <w:rPr>
-          <w:rFonts w:ascii="Calibri" w:hAnsi="Calibri" w:eastAsia="Calibri" w:cs="Calibri"/>
-          <w:b w:val="1"/>
-          <w:bCs w:val="1"/>
-          <w:noProof w:val="0"/>
+          <w:rFonts w:ascii="Calibri" w:eastAsia="Calibri" w:hAnsi="Calibri" w:cs="Calibri"/>
+          <w:b/>
+          <w:bCs/>
           <w:sz w:val="28"/>
           <w:szCs w:val="28"/>
-          <w:lang w:val="pl-PL"/>
         </w:rPr>
         <w:t>3</w:t>
       </w:r>
       <w:r>
         <w:rPr>
-          <w:rFonts w:ascii="Calibri" w:hAnsi="Calibri" w:eastAsia="Calibri" w:cs="Calibri"/>
-          <w:b w:val="1"/>
-          <w:bCs w:val="1"/>
-          <w:noProof w:val="0"/>
+          <w:rFonts w:ascii="Calibri" w:eastAsia="Calibri" w:hAnsi="Calibri" w:cs="Calibri"/>
+          <w:b/>
+          <w:bCs/>
           <w:sz w:val="28"/>
           <w:szCs w:val="28"/>
-          <w:lang w:val="pl-PL"/>
         </w:rPr>
         <w:t xml:space="preserve"> - </w:t>
       </w:r>
       <w:r>
         <w:rPr>
-          <w:rFonts w:ascii="Calibri" w:hAnsi="Calibri" w:eastAsia="Calibri" w:cs="Calibri"/>
-          <w:b w:val="1"/>
-          <w:bCs w:val="1"/>
-          <w:noProof w:val="0"/>
+          <w:rFonts w:ascii="Calibri" w:eastAsia="Calibri" w:hAnsi="Calibri" w:cs="Calibri"/>
+          <w:b/>
+          <w:bCs/>
           <w:sz w:val="28"/>
           <w:szCs w:val="28"/>
-          <w:lang w:val="pl-PL"/>
         </w:rPr>
         <w:t xml:space="preserve">Sieć </w:t>
       </w:r>
-      <w:r>
-        <w:rPr>
-          <w:rFonts w:ascii="Calibri" w:hAnsi="Calibri" w:eastAsia="Calibri" w:cs="Calibri"/>
-          <w:b w:val="1"/>
-          <w:bCs w:val="1"/>
-          <w:noProof w:val="0"/>
+      <w:proofErr w:type="spellStart"/>
+      <w:r>
+        <w:rPr>
+          <w:rFonts w:ascii="Calibri" w:eastAsia="Calibri" w:hAnsi="Calibri" w:cs="Calibri"/>
+          <w:b/>
+          <w:bCs/>
           <w:sz w:val="28"/>
           <w:szCs w:val="28"/>
-          <w:lang w:val="pl-PL"/>
         </w:rPr>
         <w:t>Petriego</w:t>
       </w:r>
-    </w:p>
-    <w:p>
-      <w:pPr>
-        <w:pStyle w:val="Normal"/>
-      </w:pPr>
-      <w:r>
+      <w:proofErr w:type="spellEnd"/>
+    </w:p>
+    <w:p>
+      <w:r>
+        <w:rPr>
+          <w:noProof/>
+        </w:rPr>
         <w:drawing>
-          <wp:inline wp14:editId="5D9C2A3E" wp14:anchorId="0E86D057">
+          <wp:inline distT="0" distB="0" distL="0" distR="0" wp14:anchorId="0E86D057" wp14:editId="5D9C2A3E">
             <wp:extent cx="6126480" cy="2552700"/>
             <wp:effectExtent l="0" t="0" r="0" b="0"/>
-            <wp:docPr id="1126520453" name="" title=""/>
+            <wp:docPr id="1126520453" name="Obraz 1126520453"/>
             <wp:cNvGraphicFramePr>
-              <a:graphicFrameLocks noChangeAspect="1"/>
+              <a:graphicFrameLocks xmlns:a="http://schemas.openxmlformats.org/drawingml/2006/main" noChangeAspect="1"/>
             </wp:cNvGraphicFramePr>
-            <a:graphic>
+            <a:graphic xmlns:a="http://schemas.openxmlformats.org/drawingml/2006/main">
               <a:graphicData uri="http://schemas.openxmlformats.org/drawingml/2006/picture">
-                <pic:pic>
+                <pic:pic xmlns:pic="http://schemas.openxmlformats.org/drawingml/2006/picture">
                   <pic:nvPicPr>
                     <pic:cNvPr id="0" name=""/>
                     <pic:cNvPicPr/>
                   </pic:nvPicPr>
                   <pic:blipFill>
-                    <a:blip r:embed="Rb82175e6b85e4cc6">
+                    <a:blip r:embed="rId11">
                       <a:extLst>
-                        <a:ext xmlns:a="http://schemas.openxmlformats.org/drawingml/2006/main" uri="{28A0092B-C50C-407E-A947-70E740481C1C}">
-                          <a14:useLocalDpi val="0"/>
+                        <a:ext uri="{28A0092B-C50C-407E-A947-70E740481C1C}">
+                          <a14:useLocalDpi xmlns:a14="http://schemas.microsoft.com/office/drawing/2010/main" val="0"/>
                         </a:ext>
                       </a:extLst>
                     </a:blip>
@@ -1421,491 +1090,350 @@
       </w:r>
     </w:p>
     <w:p>
-      <w:pPr>
-        <w:pStyle w:val="Normal"/>
-      </w:pPr>
-      <w:r>
-        <w:rPr/>
+      <w:r>
         <w:t>P1 – odebrany mail o opłaceniu zamówienia</w:t>
       </w:r>
     </w:p>
     <w:p>
-      <w:pPr>
-        <w:pStyle w:val="Normal"/>
-      </w:pPr>
-      <w:r>
-        <w:rPr/>
+      <w:r>
         <w:t>T1 – pracownicy firmy ABC rozpoczynają przygotowywanie produktu</w:t>
       </w:r>
     </w:p>
     <w:p>
-      <w:pPr>
-        <w:pStyle w:val="Normal"/>
-      </w:pPr>
-      <w:r>
-        <w:rPr/>
+      <w:r>
+        <w:lastRenderedPageBreak/>
         <w:t xml:space="preserve">P2 – </w:t>
       </w:r>
       <w:r>
-        <w:rPr/>
         <w:t xml:space="preserve">pracownik </w:t>
       </w:r>
       <w:r>
-        <w:rPr/>
         <w:t>magazynu rozpoczyna pakować produkt</w:t>
       </w:r>
     </w:p>
     <w:p>
-      <w:pPr>
-        <w:pStyle w:val="Normal"/>
-      </w:pPr>
-      <w:r>
-        <w:rPr/>
+      <w:r>
         <w:t>T2 – pracownik magazynu pakuje wybrany produkt</w:t>
       </w:r>
     </w:p>
     <w:p>
-      <w:pPr>
-        <w:pStyle w:val="Normal"/>
-      </w:pPr>
-      <w:r>
-        <w:rPr/>
+      <w:r>
         <w:t>P3 – pracownik magazynu oznacza produkt jako gotowy do wysyłki</w:t>
       </w:r>
     </w:p>
     <w:p>
-      <w:pPr>
-        <w:pStyle w:val="Normal"/>
-      </w:pPr>
-      <w:r>
-        <w:rPr/>
+      <w:r>
         <w:t>P</w:t>
       </w:r>
       <w:r>
-        <w:rPr/>
         <w:t>4</w:t>
       </w:r>
       <w:r>
-        <w:rPr/>
         <w:t xml:space="preserve"> – </w:t>
       </w:r>
       <w:r>
-        <w:rPr/>
         <w:t xml:space="preserve">pracownik księgowości </w:t>
       </w:r>
       <w:r>
-        <w:rPr/>
         <w:t xml:space="preserve">rozpoczyna </w:t>
       </w:r>
       <w:r>
-        <w:rPr/>
         <w:t>wprowadza</w:t>
       </w:r>
       <w:r>
-        <w:rPr/>
         <w:t>ć</w:t>
       </w:r>
       <w:r>
-        <w:rPr/>
         <w:t xml:space="preserve"> dan</w:t>
       </w:r>
       <w:r>
-        <w:rPr/>
         <w:t>e</w:t>
       </w:r>
       <w:r>
-        <w:rPr/>
         <w:t xml:space="preserve"> do systemu informatycznego</w:t>
       </w:r>
     </w:p>
     <w:p>
-      <w:pPr>
-        <w:pStyle w:val="Normal"/>
-      </w:pPr>
-      <w:r>
-        <w:rPr/>
+      <w:r>
         <w:t>T4 – pracownik księgowości wprowadza dane o zamówieniu do systemu informatycznego</w:t>
       </w:r>
     </w:p>
     <w:p>
-      <w:pPr>
-        <w:pStyle w:val="Normal"/>
-      </w:pPr>
-      <w:r>
-        <w:rPr/>
+      <w:r>
         <w:t xml:space="preserve">P5 – </w:t>
       </w:r>
       <w:r>
-        <w:rPr/>
         <w:t xml:space="preserve">pracownik </w:t>
       </w:r>
       <w:r>
-        <w:rPr/>
-        <w:t>księgowości</w:t>
-      </w:r>
-      <w:r>
-        <w:rPr/>
+        <w:t xml:space="preserve">księgowości </w:t>
+      </w:r>
+      <w:r>
+        <w:t>gener</w:t>
+      </w:r>
+      <w:r>
+        <w:t>uje</w:t>
+      </w:r>
+      <w:r>
+        <w:t xml:space="preserve"> dokument</w:t>
+      </w:r>
+      <w:r>
+        <w:t xml:space="preserve">, </w:t>
+      </w:r>
+      <w:r>
+        <w:t xml:space="preserve">zapisuje </w:t>
+      </w:r>
+      <w:r>
+        <w:t>go</w:t>
+      </w:r>
+      <w:r>
+        <w:t xml:space="preserve"> do systemu</w:t>
+      </w:r>
+      <w:r>
+        <w:t xml:space="preserve"> i przekazuje </w:t>
+      </w:r>
+      <w:r>
+        <w:t>go</w:t>
+      </w:r>
+      <w:r>
         <w:t xml:space="preserve"> </w:t>
       </w:r>
       <w:r>
-        <w:rPr/>
-        <w:t>gener</w:t>
-      </w:r>
-      <w:r>
-        <w:rPr/>
-        <w:t>uje</w:t>
-      </w:r>
-      <w:r>
-        <w:rPr/>
-        <w:t xml:space="preserve"> dokument</w:t>
-      </w:r>
-      <w:r>
-        <w:rPr/>
+        <w:t>pracownikowi magazynu</w:t>
+      </w:r>
+    </w:p>
+    <w:p>
+      <w:r>
+        <w:t>T</w:t>
+      </w:r>
+      <w:r>
+        <w:t>3</w:t>
+      </w:r>
+      <w:r>
+        <w:t xml:space="preserve"> – pracownik magazynu dołącza fakturę do paczki wygenerowaną przez pracownika księgowości</w:t>
+      </w:r>
+    </w:p>
+    <w:p>
+      <w:r>
+        <w:t xml:space="preserve">P6 – </w:t>
+      </w:r>
+      <w:r>
+        <w:t>pracownik księgowości gotowy do procesowania następnego zamówienia</w:t>
+      </w:r>
+    </w:p>
+    <w:p>
+      <w:r>
+        <w:t xml:space="preserve">P7 – </w:t>
+      </w:r>
+      <w:r>
+        <w:t>pracownik magazynu rozpoczyna dołącza faktury do paczki</w:t>
+      </w:r>
+    </w:p>
+    <w:p>
+      <w:r>
+        <w:t>T5 – pracownik magazynu dołącza fakturę do paczki</w:t>
+      </w:r>
+    </w:p>
+    <w:p>
+      <w:r>
+        <w:t>P8</w:t>
+      </w:r>
+      <w:r>
+        <w:t xml:space="preserve"> – p</w:t>
+      </w:r>
+      <w:r>
+        <w:t>aczka gotowa do wysyłki</w:t>
+      </w:r>
+    </w:p>
+    <w:p>
+      <w:r>
+        <w:t>T6</w:t>
+      </w:r>
+      <w:r>
+        <w:t xml:space="preserve"> – przekazanie paczki kurierowi</w:t>
+      </w:r>
+    </w:p>
+    <w:p>
+      <w:r>
+        <w:t xml:space="preserve">P9 – </w:t>
+      </w:r>
+      <w:r>
+        <w:t>p</w:t>
+      </w:r>
+      <w:r>
+        <w:t>aczka przekazana kurierowi</w:t>
+      </w:r>
+    </w:p>
+    <w:p>
+      <w:r>
+        <w:t>T7 – pracownik magazynu zamyka zamówienie w systemie</w:t>
+      </w:r>
+    </w:p>
+    <w:p>
+      <w:r>
+        <w:t>P10 - zamówienie zamknięte</w:t>
+      </w:r>
+    </w:p>
+    <w:p>
+      <w:r>
+        <w:t>T8 – pracownik magazynu przesyła mailowo informację o statusie zamówienia do klienta</w:t>
+      </w:r>
+    </w:p>
+    <w:p>
+      <w:r>
+        <w:t>P1</w:t>
+      </w:r>
+      <w:r>
+        <w:t>1</w:t>
+      </w:r>
+      <w:r>
+        <w:t xml:space="preserve"> – </w:t>
+      </w:r>
+      <w:r>
+        <w:t>pracownik magazynu gotowy do procesowania następnego zamówienia</w:t>
+      </w:r>
+    </w:p>
+    <w:p>
+      <w:r>
+        <w:t xml:space="preserve">Podobieństwa w naszym przypadku między </w:t>
+      </w:r>
+      <w:r>
+        <w:t>s</w:t>
+      </w:r>
+      <w:r>
+        <w:t xml:space="preserve">iecią </w:t>
+      </w:r>
+      <w:proofErr w:type="spellStart"/>
+      <w:r>
+        <w:t>Petriego</w:t>
+      </w:r>
+      <w:proofErr w:type="spellEnd"/>
+      <w:r>
+        <w:t>, a schematem BPMN są na poziomie stanów i aktywności oraz zdarzeń, które modelowane są poprzez miejsca w siec</w:t>
+      </w:r>
+      <w:r>
+        <w:t xml:space="preserve">i. Różnica polega na tym, że synchronizacja procesu w </w:t>
+      </w:r>
+      <w:proofErr w:type="spellStart"/>
+      <w:r>
+        <w:t>BPMNie</w:t>
+      </w:r>
+      <w:proofErr w:type="spellEnd"/>
+      <w:r>
+        <w:t xml:space="preserve"> odbywa się poprzez bramki synchronizujące, a w Sieci </w:t>
+      </w:r>
+      <w:proofErr w:type="spellStart"/>
+      <w:r>
+        <w:t>Petriego</w:t>
+      </w:r>
+      <w:proofErr w:type="spellEnd"/>
+      <w:r>
+        <w:t xml:space="preserve"> trzeba dodać “wirtualne” miejsce dające dodatkowy bufor</w:t>
+      </w:r>
+      <w:r>
+        <w:t xml:space="preserve"> na </w:t>
+      </w:r>
+      <w:r>
+        <w:t>żeton</w:t>
+      </w:r>
+      <w:r>
+        <w:t xml:space="preserve">, który synchronizuje proces w odpowiednim miejscu. Dodatkowa różnica jest taka, że </w:t>
+      </w:r>
+      <w:r>
+        <w:t>s</w:t>
+      </w:r>
+      <w:r>
+        <w:t xml:space="preserve">ieć </w:t>
+      </w:r>
+      <w:proofErr w:type="spellStart"/>
+      <w:r>
+        <w:t>Petriego</w:t>
+      </w:r>
+      <w:proofErr w:type="spellEnd"/>
+      <w:r>
+        <w:t xml:space="preserve"> trzeba m</w:t>
+      </w:r>
+      <w:r>
+        <w:t xml:space="preserve">odelować z uwzględnieniem wielu instancji danego procesu działających jednocześnie (w tym przypadku wiele </w:t>
+      </w:r>
+      <w:r>
+        <w:t xml:space="preserve">żetonów </w:t>
+      </w:r>
+      <w:r>
+        <w:t>wiadomości jednocześnie. Tutaj również pomaga ten dodatkowy bufor mówiący o tym czy prac</w:t>
+      </w:r>
+      <w:r>
+        <w:t xml:space="preserve">ownik jest gotowy do pracy nad kolejnym zamówieniem. W przypadku procesu </w:t>
+      </w:r>
+      <w:proofErr w:type="spellStart"/>
+      <w:r>
+        <w:t>BPMNowego</w:t>
+      </w:r>
+      <w:proofErr w:type="spellEnd"/>
+      <w:r>
+        <w:t xml:space="preserve"> modelujemy z poziomu jednej instancji danego procesu.</w:t>
+      </w:r>
+      <w:r>
+        <w:t xml:space="preserve"> BPMN jest dokładniejszą notacją od sieci </w:t>
+      </w:r>
+      <w:proofErr w:type="spellStart"/>
+      <w:r>
+        <w:t>Petriego</w:t>
+      </w:r>
+      <w:proofErr w:type="spellEnd"/>
+      <w:r>
+        <w:t xml:space="preserve">, ponieważ </w:t>
+      </w:r>
+      <w:r>
+        <w:t xml:space="preserve">każdą aktywność można zamodelować jako konkretne działanie (np. Manual </w:t>
+      </w:r>
+      <w:proofErr w:type="spellStart"/>
+      <w:r>
+        <w:t>task</w:t>
+      </w:r>
+      <w:proofErr w:type="spellEnd"/>
+      <w:r>
         <w:t xml:space="preserve">, </w:t>
       </w:r>
-      <w:r>
-        <w:rPr/>
-        <w:t xml:space="preserve">zapisuje </w:t>
-      </w:r>
-      <w:r>
-        <w:rPr/>
-        <w:t>go</w:t>
-      </w:r>
-      <w:r>
-        <w:rPr/>
-        <w:t xml:space="preserve"> do systemu</w:t>
-      </w:r>
-      <w:r>
-        <w:rPr/>
-        <w:t xml:space="preserve"> i przekazuje </w:t>
-      </w:r>
-      <w:r>
-        <w:rPr/>
-        <w:t>go</w:t>
-      </w:r>
-      <w:r>
-        <w:rPr/>
+      <w:proofErr w:type="spellStart"/>
+      <w:r>
+        <w:t>user</w:t>
+      </w:r>
+      <w:proofErr w:type="spellEnd"/>
+      <w:r>
         <w:t xml:space="preserve"> </w:t>
       </w:r>
-      <w:r>
-        <w:rPr/>
-        <w:t xml:space="preserve">pracownikowi </w:t>
-      </w:r>
-      <w:r>
-        <w:rPr/>
-        <w:t>magazynu</w:t>
-      </w:r>
-    </w:p>
-    <w:p>
-      <w:pPr>
-        <w:pStyle w:val="Normal"/>
-      </w:pPr>
-      <w:r>
-        <w:rPr/>
-        <w:t>T</w:t>
-      </w:r>
-      <w:r>
-        <w:rPr/>
-        <w:t>3</w:t>
-      </w:r>
-      <w:r>
-        <w:rPr/>
-        <w:t xml:space="preserve"> – pracownik magazynu dołącza fakturę do paczki wygenerowaną przez pracownika księgowości</w:t>
-      </w:r>
-    </w:p>
-    <w:p>
-      <w:pPr>
-        <w:pStyle w:val="Normal"/>
-      </w:pPr>
-      <w:r>
-        <w:rPr/>
-        <w:t xml:space="preserve">P6 – </w:t>
-      </w:r>
-      <w:r>
-        <w:rPr/>
-        <w:t>pracownik księgowości gotowy do procesowania następnego zamówienia</w:t>
-      </w:r>
-    </w:p>
-    <w:p>
-      <w:pPr>
-        <w:pStyle w:val="Normal"/>
-      </w:pPr>
-      <w:r>
-        <w:rPr/>
-        <w:t xml:space="preserve">P7 – </w:t>
-      </w:r>
-      <w:r>
-        <w:rPr/>
-        <w:t>pracownik magazynu rozpoczyna dołącza faktury do paczki</w:t>
-      </w:r>
-    </w:p>
-    <w:p>
-      <w:pPr>
-        <w:pStyle w:val="Normal"/>
-      </w:pPr>
-      <w:r>
-        <w:rPr/>
-        <w:t>T5 – pracownik magazynu dołącza fakturę do paczki</w:t>
-      </w:r>
-    </w:p>
-    <w:p>
-      <w:pPr>
-        <w:pStyle w:val="Normal"/>
-      </w:pPr>
-      <w:r>
-        <w:rPr/>
-        <w:t>P8</w:t>
-      </w:r>
-      <w:r>
-        <w:rPr/>
-        <w:t xml:space="preserve"> – p</w:t>
-      </w:r>
-      <w:r>
-        <w:rPr/>
-        <w:t>aczka gotowa do wysyłki</w:t>
-      </w:r>
-    </w:p>
-    <w:p>
-      <w:pPr>
-        <w:pStyle w:val="Normal"/>
-      </w:pPr>
-      <w:r>
-        <w:rPr/>
-        <w:t>T6</w:t>
-      </w:r>
-      <w:r>
-        <w:rPr/>
-        <w:t xml:space="preserve"> – przekazanie paczki kurierowi</w:t>
-      </w:r>
-    </w:p>
-    <w:p>
-      <w:pPr>
-        <w:pStyle w:val="Normal"/>
-      </w:pPr>
-      <w:r>
-        <w:rPr/>
-        <w:t xml:space="preserve">P9 – </w:t>
-      </w:r>
-      <w:r>
-        <w:rPr/>
-        <w:t>p</w:t>
-      </w:r>
-      <w:r>
-        <w:rPr/>
-        <w:t>aczka przekazana kurierowi</w:t>
-      </w:r>
-    </w:p>
-    <w:p>
-      <w:pPr>
-        <w:pStyle w:val="Normal"/>
-      </w:pPr>
-      <w:r>
-        <w:rPr/>
-        <w:t>T7 – pracownik magazynu zamyka zamówienie w systemie</w:t>
-      </w:r>
-    </w:p>
-    <w:p>
-      <w:pPr>
-        <w:pStyle w:val="Normal"/>
-      </w:pPr>
-      <w:r>
-        <w:rPr/>
-        <w:t>P10 - zamówienie zamknięte</w:t>
-      </w:r>
-    </w:p>
-    <w:p>
-      <w:pPr>
-        <w:pStyle w:val="Normal"/>
-      </w:pPr>
-      <w:r>
-        <w:rPr/>
-        <w:t>T8 – pracownik magazynu przesyła mailowo informację o statusie zamówienia do klienta</w:t>
-      </w:r>
-    </w:p>
-    <w:p>
-      <w:pPr>
-        <w:pStyle w:val="Normal"/>
-      </w:pPr>
-      <w:r>
-        <w:rPr/>
-        <w:t>P1</w:t>
-      </w:r>
-      <w:r>
-        <w:rPr/>
-        <w:t>1</w:t>
-      </w:r>
-      <w:r>
-        <w:rPr/>
-        <w:t xml:space="preserve"> – </w:t>
-      </w:r>
-      <w:r>
-        <w:rPr/>
-        <w:t>pracownik magazynu gotowy do procesowania następnego zamówienia</w:t>
-      </w:r>
-    </w:p>
-    <w:p>
-      <w:pPr>
-        <w:pStyle w:val="Normal"/>
-      </w:pPr>
-      <w:r>
-        <w:rPr/>
-        <w:t xml:space="preserve">Podobieństwa w naszym przypadku między </w:t>
-      </w:r>
-      <w:r>
-        <w:rPr/>
-        <w:t>s</w:t>
-      </w:r>
-      <w:r>
-        <w:rPr/>
-        <w:t xml:space="preserve">iecią </w:t>
-      </w:r>
-      <w:r>
-        <w:rPr/>
+      <w:proofErr w:type="spellStart"/>
+      <w:r>
+        <w:t>task</w:t>
+      </w:r>
+      <w:proofErr w:type="spellEnd"/>
+      <w:r>
+        <w:t xml:space="preserve">), a w przypadku sieci </w:t>
+      </w:r>
+      <w:proofErr w:type="spellStart"/>
+      <w:r>
         <w:t>Petriego</w:t>
       </w:r>
-      <w:r>
-        <w:rPr/>
-        <w:t>, a schematem BPMN są na poziomie stanów i aktywności oraz zdarzeń, które modelowane są poprzez miejsca w siec</w:t>
-      </w:r>
-      <w:r>
-        <w:rPr/>
-        <w:t xml:space="preserve">i. Różnica polega na tym, że synchronizacja procesu w </w:t>
-      </w:r>
-      <w:r>
-        <w:rPr/>
-        <w:t>BPMNie</w:t>
-      </w:r>
-      <w:r>
-        <w:rPr/>
-        <w:t xml:space="preserve"> odbywa się poprzez bramki synchronizujące, a w Sieci </w:t>
-      </w:r>
-      <w:r>
-        <w:rPr/>
-        <w:t>Petriego</w:t>
-      </w:r>
-      <w:r>
-        <w:rPr/>
-        <w:t xml:space="preserve"> trzeba dodać “wirtualne” miejsce dające dodatkowy bufor</w:t>
-      </w:r>
-      <w:r>
-        <w:rPr/>
-        <w:t xml:space="preserve"> na </w:t>
-      </w:r>
-      <w:r>
-        <w:rPr/>
-        <w:t>żeton</w:t>
-      </w:r>
-      <w:r>
-        <w:rPr/>
-        <w:t xml:space="preserve">, który synchronizuje proces w odpowiednim miejscu. Dodatkowa różnica jest taka, że </w:t>
-      </w:r>
-      <w:r>
-        <w:rPr/>
-        <w:t>s</w:t>
-      </w:r>
-      <w:r>
-        <w:rPr/>
-        <w:t xml:space="preserve">ieć </w:t>
-      </w:r>
-      <w:r>
-        <w:rPr/>
-        <w:t>Petriego</w:t>
-      </w:r>
-      <w:r>
-        <w:rPr/>
-        <w:t xml:space="preserve"> trzeba m</w:t>
-      </w:r>
-      <w:r>
-        <w:rPr/>
-        <w:t xml:space="preserve">odelować z uwzględnieniem wielu instancji danego procesu działających jednocześnie (w tym przypadku wiele </w:t>
-      </w:r>
-      <w:r>
-        <w:rPr/>
-        <w:t xml:space="preserve">żetonów </w:t>
-      </w:r>
-      <w:r>
-        <w:rPr/>
-        <w:t>wiadomości jednocześnie. Tutaj również pomaga ten dodatkowy bufor mówiący o tym czy prac</w:t>
-      </w:r>
-      <w:r>
-        <w:rPr/>
-        <w:t xml:space="preserve">ownik jest gotowy do pracy nad kolejnym zamówieniem. W przypadku procesu </w:t>
-      </w:r>
-      <w:r>
-        <w:rPr/>
-        <w:t>BPMNowego</w:t>
-      </w:r>
-      <w:r>
-        <w:rPr/>
-        <w:t xml:space="preserve"> modelujemy z poziomu jednej instancji danego procesu.</w:t>
-      </w:r>
-      <w:r>
-        <w:rPr/>
-        <w:t xml:space="preserve"> BPMN jest dokładniejszą notacją od sieci </w:t>
-      </w:r>
-      <w:r>
-        <w:rPr/>
-        <w:t>Petriego</w:t>
-      </w:r>
-      <w:r>
-        <w:rPr/>
-        <w:t xml:space="preserve">, ponieważ </w:t>
-      </w:r>
-      <w:r>
-        <w:rPr/>
-        <w:t xml:space="preserve">każdą aktywność można zamodelować jako konkretne działanie (np. Manual </w:t>
-      </w:r>
-      <w:r>
-        <w:rPr/>
-        <w:t>task</w:t>
-      </w:r>
-      <w:r>
-        <w:rPr/>
-        <w:t xml:space="preserve">, </w:t>
-      </w:r>
-      <w:r>
-        <w:rPr/>
-        <w:t>user</w:t>
-      </w:r>
-      <w:r>
-        <w:rPr/>
-        <w:t xml:space="preserve"> </w:t>
-      </w:r>
-      <w:r>
-        <w:rPr/>
-        <w:t>task</w:t>
-      </w:r>
-      <w:r>
-        <w:rPr/>
-        <w:t xml:space="preserve">), a w przypadku sieci </w:t>
-      </w:r>
-      <w:r>
-        <w:rPr/>
-        <w:t>Petriego</w:t>
-      </w:r>
-      <w:r>
-        <w:rPr/>
+      <w:proofErr w:type="spellEnd"/>
+      <w:r>
         <w:t xml:space="preserve"> mamy podział na jedynie stany i </w:t>
       </w:r>
       <w:r>
-        <w:rPr/>
         <w:t>tranzycje</w:t>
       </w:r>
       <w:r>
-        <w:rPr/>
         <w:t xml:space="preserve"> stanów</w:t>
       </w:r>
       <w:r>
-        <w:rPr/>
         <w:t>, będące mniej opisowe od aktywności BPMN. Przekłada się to na zwiększoną czytelno</w:t>
       </w:r>
       <w:r>
-        <w:rPr/>
         <w:t>ść schematu BPMN.</w:t>
       </w:r>
     </w:p>
     <w:sectPr>
-      <w:pgSz w:w="11906" w:h="16838" w:orient="portrait"/>
+      <w:pgSz w:w="11906" w:h="16838"/>
       <w:pgMar w:top="1440" w:right="1440" w:bottom="1440" w:left="1440" w:header="708" w:footer="708" w:gutter="0"/>
       <w:cols w:space="708"/>
       <w:docGrid w:linePitch="360"/>
@@ -1914,12 +1442,63 @@
 </w:document>
 </file>
 
+<file path=word/endnotes.xml><?xml version="1.0" encoding="utf-8"?>
+<w:endnotes xmlns:wpc="http://schemas.microsoft.com/office/word/2010/wordprocessingCanvas" xmlns:cx="http://schemas.microsoft.com/office/drawing/2014/chartex" xmlns:cx1="http://schemas.microsoft.com/office/drawing/2015/9/8/chartex" xmlns:cx2="http://schemas.microsoft.com/office/drawing/2015/10/21/chartex" xmlns:cx3="http://schemas.microsoft.com/office/drawing/2016/5/9/chartex" xmlns:cx4="http://schemas.microsoft.com/office/drawing/2016/5/10/chartex" xmlns:cx5="http://schemas.microsoft.com/office/drawing/2016/5/11/chartex" xmlns:cx6="http://schemas.microsoft.com/office/drawing/2016/5/12/chartex" xmlns:cx7="http://schemas.microsoft.com/office/drawing/2016/5/13/chartex" xmlns:cx8="http://schemas.microsoft.com/office/drawing/2016/5/14/chartex" xmlns:mc="http://schemas.openxmlformats.org/markup-compatibility/2006" xmlns:aink="http://schemas.microsoft.com/office/drawing/2016/ink" xmlns:am3d="http://schemas.microsoft.com/office/drawing/2017/model3d" xmlns:o="urn:schemas-microsoft-com:office:office" xmlns:oel="http://schemas.microsoft.com/office/2019/extlst" xmlns:r="http://schemas.openxmlformats.org/officeDocument/2006/relationships" xmlns:m="http://schemas.openxmlformats.org/officeDocument/2006/math" xmlns:v="urn:schemas-microsoft-com:vml" xmlns:wp14="http://schemas.microsoft.com/office/word/2010/wordprocessingDrawing" xmlns:wp="http://schemas.openxmlformats.org/drawingml/2006/wordprocessingDrawing" xmlns:w10="urn:schemas-microsoft-com:office:word" xmlns:w="http://schemas.openxmlformats.org/wordprocessingml/2006/main" xmlns:w14="http://schemas.microsoft.com/office/word/2010/wordml" xmlns:w15="http://schemas.microsoft.com/office/word/2012/wordml" xmlns:w16cex="http://schemas.microsoft.com/office/word/2018/wordml/cex" xmlns:w16cid="http://schemas.microsoft.com/office/word/2016/wordml/cid" xmlns:w16="http://schemas.microsoft.com/office/word/2018/wordml" xmlns:w16du="http://schemas.microsoft.com/office/word/2023/wordml/word16du" xmlns:w16sdtdh="http://schemas.microsoft.com/office/word/2020/wordml/sdtdatahash" xmlns:w16se="http://schemas.microsoft.com/office/word/2015/wordml/symex" xmlns:wpg="http://schemas.microsoft.com/office/word/2010/wordprocessingGroup" xmlns:wpi="http://schemas.microsoft.com/office/word/2010/wordprocessingInk" xmlns:wne="http://schemas.microsoft.com/office/word/2006/wordml" xmlns:wps="http://schemas.microsoft.com/office/word/2010/wordprocessingShape" mc:Ignorable="w14 w15 w16se w16cid w16 w16cex w16sdtdh wp14">
+  <w:endnote w:type="separator" w:id="-1">
+    <w:p>
+      <w:pPr>
+        <w:spacing w:after="0" w:line="240" w:lineRule="auto"/>
+      </w:pPr>
+      <w:r>
+        <w:separator/>
+      </w:r>
+    </w:p>
+  </w:endnote>
+  <w:endnote w:type="continuationSeparator" w:id="0">
+    <w:p>
+      <w:pPr>
+        <w:spacing w:after="0" w:line="240" w:lineRule="auto"/>
+      </w:pPr>
+      <w:r>
+        <w:continuationSeparator/>
+      </w:r>
+    </w:p>
+  </w:endnote>
+</w:endnotes>
+</file>
+
+<file path=word/footnotes.xml><?xml version="1.0" encoding="utf-8"?>
+<w:footnotes xmlns:wpc="http://schemas.microsoft.com/office/word/2010/wordprocessingCanvas" xmlns:cx="http://schemas.microsoft.com/office/drawing/2014/chartex" xmlns:cx1="http://schemas.microsoft.com/office/drawing/2015/9/8/chartex" xmlns:cx2="http://schemas.microsoft.com/office/drawing/2015/10/21/chartex" xmlns:cx3="http://schemas.microsoft.com/office/drawing/2016/5/9/chartex" xmlns:cx4="http://schemas.microsoft.com/office/drawing/2016/5/10/chartex" xmlns:cx5="http://schemas.microsoft.com/office/drawing/2016/5/11/chartex" xmlns:cx6="http://schemas.microsoft.com/office/drawing/2016/5/12/chartex" xmlns:cx7="http://schemas.microsoft.com/office/drawing/2016/5/13/chartex" xmlns:cx8="http://schemas.microsoft.com/office/drawing/2016/5/14/chartex" xmlns:mc="http://schemas.openxmlformats.org/markup-compatibility/2006" xmlns:aink="http://schemas.microsoft.com/office/drawing/2016/ink" xmlns:am3d="http://schemas.microsoft.com/office/drawing/2017/model3d" xmlns:o="urn:schemas-microsoft-com:office:office" xmlns:oel="http://schemas.microsoft.com/office/2019/extlst" xmlns:r="http://schemas.openxmlformats.org/officeDocument/2006/relationships" xmlns:m="http://schemas.openxmlformats.org/officeDocument/2006/math" xmlns:v="urn:schemas-microsoft-com:vml" xmlns:wp14="http://schemas.microsoft.com/office/word/2010/wordprocessingDrawing" xmlns:wp="http://schemas.openxmlformats.org/drawingml/2006/wordprocessingDrawing" xmlns:w10="urn:schemas-microsoft-com:office:word" xmlns:w="http://schemas.openxmlformats.org/wordprocessingml/2006/main" xmlns:w14="http://schemas.microsoft.com/office/word/2010/wordml" xmlns:w15="http://schemas.microsoft.com/office/word/2012/wordml" xmlns:w16cex="http://schemas.microsoft.com/office/word/2018/wordml/cex" xmlns:w16cid="http://schemas.microsoft.com/office/word/2016/wordml/cid" xmlns:w16="http://schemas.microsoft.com/office/word/2018/wordml" xmlns:w16du="http://schemas.microsoft.com/office/word/2023/wordml/word16du" xmlns:w16sdtdh="http://schemas.microsoft.com/office/word/2020/wordml/sdtdatahash" xmlns:w16se="http://schemas.microsoft.com/office/word/2015/wordml/symex" xmlns:wpg="http://schemas.microsoft.com/office/word/2010/wordprocessingGroup" xmlns:wpi="http://schemas.microsoft.com/office/word/2010/wordprocessingInk" xmlns:wne="http://schemas.microsoft.com/office/word/2006/wordml" xmlns:wps="http://schemas.microsoft.com/office/word/2010/wordprocessingShape" mc:Ignorable="w14 w15 w16se w16cid w16 w16cex w16sdtdh wp14">
+  <w:footnote w:type="separator" w:id="-1">
+    <w:p>
+      <w:pPr>
+        <w:spacing w:after="0" w:line="240" w:lineRule="auto"/>
+      </w:pPr>
+      <w:r>
+        <w:separator/>
+      </w:r>
+    </w:p>
+  </w:footnote>
+  <w:footnote w:type="continuationSeparator" w:id="0">
+    <w:p>
+      <w:pPr>
+        <w:spacing w:after="0" w:line="240" w:lineRule="auto"/>
+      </w:pPr>
+      <w:r>
+        <w:continuationSeparator/>
+      </w:r>
+    </w:p>
+  </w:footnote>
+</w:footnotes>
+</file>
+
 <file path=word/numbering.xml><?xml version="1.0" encoding="utf-8"?>
-<w:numbering xmlns:w="http://schemas.openxmlformats.org/wordprocessingml/2006/main">
-  <w:abstractNum xmlns:w="http://schemas.openxmlformats.org/wordprocessingml/2006/main" w:abstractNumId="10">
-    <w:nsid w:val="1289e737"/>
-    <w:multiLevelType xmlns:w="http://schemas.openxmlformats.org/wordprocessingml/2006/main" w:val="hybridMultilevel"/>
-    <w:lvl xmlns:w="http://schemas.openxmlformats.org/wordprocessingml/2006/main" w:ilvl="0">
+<w:numbering xmlns:wpc="http://schemas.microsoft.com/office/word/2010/wordprocessingCanvas" xmlns:cx="http://schemas.microsoft.com/office/drawing/2014/chartex" xmlns:cx1="http://schemas.microsoft.com/office/drawing/2015/9/8/chartex" xmlns:cx2="http://schemas.microsoft.com/office/drawing/2015/10/21/chartex" xmlns:cx3="http://schemas.microsoft.com/office/drawing/2016/5/9/chartex" xmlns:cx4="http://schemas.microsoft.com/office/drawing/2016/5/10/chartex" xmlns:cx5="http://schemas.microsoft.com/office/drawing/2016/5/11/chartex" xmlns:cx6="http://schemas.microsoft.com/office/drawing/2016/5/12/chartex" xmlns:cx7="http://schemas.microsoft.com/office/drawing/2016/5/13/chartex" xmlns:cx8="http://schemas.microsoft.com/office/drawing/2016/5/14/chartex" xmlns:mc="http://schemas.openxmlformats.org/markup-compatibility/2006" xmlns:aink="http://schemas.microsoft.com/office/drawing/2016/ink" xmlns:am3d="http://schemas.microsoft.com/office/drawing/2017/model3d" xmlns:o="urn:schemas-microsoft-com:office:office" xmlns:oel="http://schemas.microsoft.com/office/2019/extlst" xmlns:r="http://schemas.openxmlformats.org/officeDocument/2006/relationships" xmlns:m="http://schemas.openxmlformats.org/officeDocument/2006/math" xmlns:v="urn:schemas-microsoft-com:vml" xmlns:wp14="http://schemas.microsoft.com/office/word/2010/wordprocessingDrawing" xmlns:wp="http://schemas.openxmlformats.org/drawingml/2006/wordprocessingDrawing" xmlns:w10="urn:schemas-microsoft-com:office:word" xmlns:w="http://schemas.openxmlformats.org/wordprocessingml/2006/main" xmlns:w14="http://schemas.microsoft.com/office/word/2010/wordml" xmlns:w15="http://schemas.microsoft.com/office/word/2012/wordml" xmlns:w16cex="http://schemas.microsoft.com/office/word/2018/wordml/cex" xmlns:w16cid="http://schemas.microsoft.com/office/word/2016/wordml/cid" xmlns:w16="http://schemas.microsoft.com/office/word/2018/wordml" xmlns:w16du="http://schemas.microsoft.com/office/word/2023/wordml/word16du" xmlns:w16sdtdh="http://schemas.microsoft.com/office/word/2020/wordml/sdtdatahash" xmlns:w16se="http://schemas.microsoft.com/office/word/2015/wordml/symex" xmlns:wpg="http://schemas.microsoft.com/office/word/2010/wordprocessingGroup" xmlns:wpi="http://schemas.microsoft.com/office/word/2010/wordprocessingInk" xmlns:wne="http://schemas.microsoft.com/office/word/2006/wordml" xmlns:wps="http://schemas.microsoft.com/office/word/2010/wordprocessingShape" mc:Ignorable="w14 w15 w16se w16cid w16 w16cex w16sdtdh wp14">
+  <w:abstractNum w:abstractNumId="0" w15:restartNumberingAfterBreak="0">
+    <w:nsid w:val="1289E737"/>
+    <w:multiLevelType w:val="hybridMultilevel"/>
+    <w:tmpl w:val="8688B856"/>
+    <w:lvl w:ilvl="0" w:tplc="4968A38C">
       <w:start w:val="1"/>
       <w:numFmt w:val="decimal"/>
       <w:lvlText w:val="%1."/>
@@ -1928,7 +1507,7 @@
         <w:ind w:left="720" w:hanging="360"/>
       </w:pPr>
     </w:lvl>
-    <w:lvl xmlns:w="http://schemas.openxmlformats.org/wordprocessingml/2006/main" w:ilvl="1">
+    <w:lvl w:ilvl="1" w:tplc="E17A87F8">
       <w:start w:val="1"/>
       <w:numFmt w:val="lowerLetter"/>
       <w:lvlText w:val="%2."/>
@@ -1937,7 +1516,7 @@
         <w:ind w:left="1440" w:hanging="360"/>
       </w:pPr>
     </w:lvl>
-    <w:lvl xmlns:w="http://schemas.openxmlformats.org/wordprocessingml/2006/main" w:ilvl="2">
+    <w:lvl w:ilvl="2" w:tplc="A5789F62">
       <w:start w:val="1"/>
       <w:numFmt w:val="lowerRoman"/>
       <w:lvlText w:val="%3."/>
@@ -1946,7 +1525,7 @@
         <w:ind w:left="2160" w:hanging="180"/>
       </w:pPr>
     </w:lvl>
-    <w:lvl xmlns:w="http://schemas.openxmlformats.org/wordprocessingml/2006/main" w:ilvl="3">
+    <w:lvl w:ilvl="3" w:tplc="FDC2C656">
       <w:start w:val="1"/>
       <w:numFmt w:val="decimal"/>
       <w:lvlText w:val="%4."/>
@@ -1955,7 +1534,7 @@
         <w:ind w:left="2880" w:hanging="360"/>
       </w:pPr>
     </w:lvl>
-    <w:lvl xmlns:w="http://schemas.openxmlformats.org/wordprocessingml/2006/main" w:ilvl="4">
+    <w:lvl w:ilvl="4" w:tplc="8280EE6C">
       <w:start w:val="1"/>
       <w:numFmt w:val="lowerLetter"/>
       <w:lvlText w:val="%5."/>
@@ -1964,7 +1543,7 @@
         <w:ind w:left="3600" w:hanging="360"/>
       </w:pPr>
     </w:lvl>
-    <w:lvl xmlns:w="http://schemas.openxmlformats.org/wordprocessingml/2006/main" w:ilvl="5">
+    <w:lvl w:ilvl="5" w:tplc="397816BA">
       <w:start w:val="1"/>
       <w:numFmt w:val="lowerRoman"/>
       <w:lvlText w:val="%6."/>
@@ -1973,7 +1552,7 @@
         <w:ind w:left="4320" w:hanging="180"/>
       </w:pPr>
     </w:lvl>
-    <w:lvl xmlns:w="http://schemas.openxmlformats.org/wordprocessingml/2006/main" w:ilvl="6">
+    <w:lvl w:ilvl="6" w:tplc="4E5CABB4">
       <w:start w:val="1"/>
       <w:numFmt w:val="decimal"/>
       <w:lvlText w:val="%7."/>
@@ -1982,7 +1561,7 @@
         <w:ind w:left="5040" w:hanging="360"/>
       </w:pPr>
     </w:lvl>
-    <w:lvl xmlns:w="http://schemas.openxmlformats.org/wordprocessingml/2006/main" w:ilvl="7">
+    <w:lvl w:ilvl="7" w:tplc="916AF7B4">
       <w:start w:val="1"/>
       <w:numFmt w:val="lowerLetter"/>
       <w:lvlText w:val="%8."/>
@@ -1991,7 +1570,7 @@
         <w:ind w:left="5760" w:hanging="360"/>
       </w:pPr>
     </w:lvl>
-    <w:lvl xmlns:w="http://schemas.openxmlformats.org/wordprocessingml/2006/main" w:ilvl="8">
+    <w:lvl w:ilvl="8" w:tplc="493C1116">
       <w:start w:val="1"/>
       <w:numFmt w:val="lowerRoman"/>
       <w:lvlText w:val="%9."/>
@@ -2001,10 +1580,11 @@
       </w:pPr>
     </w:lvl>
   </w:abstractNum>
-  <w:abstractNum xmlns:w="http://schemas.openxmlformats.org/wordprocessingml/2006/main" w:abstractNumId="9">
-    <w:nsid w:val="3a3e14ce"/>
-    <w:multiLevelType xmlns:w="http://schemas.openxmlformats.org/wordprocessingml/2006/main" w:val="hybridMultilevel"/>
-    <w:lvl xmlns:w="http://schemas.openxmlformats.org/wordprocessingml/2006/main" w:ilvl="0">
+  <w:abstractNum w:abstractNumId="1" w15:restartNumberingAfterBreak="0">
+    <w:nsid w:val="150119E8"/>
+    <w:multiLevelType w:val="hybridMultilevel"/>
+    <w:tmpl w:val="789801B8"/>
+    <w:lvl w:ilvl="0" w:tplc="5AC21690">
       <w:start w:val="1"/>
       <w:numFmt w:val="decimal"/>
       <w:lvlText w:val="%1."/>
@@ -2013,8 +1593,8 @@
         <w:ind w:left="720" w:hanging="360"/>
       </w:pPr>
     </w:lvl>
-    <w:lvl xmlns:w="http://schemas.openxmlformats.org/wordprocessingml/2006/main" w:ilvl="1">
-      <w:start w:val="1"/>
+    <w:lvl w:ilvl="1" w:tplc="EF2612D6">
+      <w:start w:val="2"/>
       <w:numFmt w:val="lowerLetter"/>
       <w:lvlText w:val="%2."/>
       <w:lvlJc w:val="left"/>
@@ -2022,7 +1602,7 @@
         <w:ind w:left="1440" w:hanging="360"/>
       </w:pPr>
     </w:lvl>
-    <w:lvl xmlns:w="http://schemas.openxmlformats.org/wordprocessingml/2006/main" w:ilvl="2">
+    <w:lvl w:ilvl="2" w:tplc="F552EE36">
       <w:start w:val="1"/>
       <w:numFmt w:val="lowerRoman"/>
       <w:lvlText w:val="%3."/>
@@ -2031,7 +1611,7 @@
         <w:ind w:left="2160" w:hanging="180"/>
       </w:pPr>
     </w:lvl>
-    <w:lvl xmlns:w="http://schemas.openxmlformats.org/wordprocessingml/2006/main" w:ilvl="3">
+    <w:lvl w:ilvl="3" w:tplc="2FCC2472">
       <w:start w:val="1"/>
       <w:numFmt w:val="decimal"/>
       <w:lvlText w:val="%4."/>
@@ -2040,7 +1620,7 @@
         <w:ind w:left="2880" w:hanging="360"/>
       </w:pPr>
     </w:lvl>
-    <w:lvl xmlns:w="http://schemas.openxmlformats.org/wordprocessingml/2006/main" w:ilvl="4">
+    <w:lvl w:ilvl="4" w:tplc="AFCA7446">
       <w:start w:val="1"/>
       <w:numFmt w:val="lowerLetter"/>
       <w:lvlText w:val="%5."/>
@@ -2049,7 +1629,7 @@
         <w:ind w:left="3600" w:hanging="360"/>
       </w:pPr>
     </w:lvl>
-    <w:lvl xmlns:w="http://schemas.openxmlformats.org/wordprocessingml/2006/main" w:ilvl="5">
+    <w:lvl w:ilvl="5" w:tplc="3ECC9E84">
       <w:start w:val="1"/>
       <w:numFmt w:val="lowerRoman"/>
       <w:lvlText w:val="%6."/>
@@ -2058,7 +1638,7 @@
         <w:ind w:left="4320" w:hanging="180"/>
       </w:pPr>
     </w:lvl>
-    <w:lvl xmlns:w="http://schemas.openxmlformats.org/wordprocessingml/2006/main" w:ilvl="6">
+    <w:lvl w:ilvl="6" w:tplc="AEDEF7A2">
       <w:start w:val="1"/>
       <w:numFmt w:val="decimal"/>
       <w:lvlText w:val="%7."/>
@@ -2067,7 +1647,7 @@
         <w:ind w:left="5040" w:hanging="360"/>
       </w:pPr>
     </w:lvl>
-    <w:lvl xmlns:w="http://schemas.openxmlformats.org/wordprocessingml/2006/main" w:ilvl="7">
+    <w:lvl w:ilvl="7" w:tplc="8598A75C">
       <w:start w:val="1"/>
       <w:numFmt w:val="lowerLetter"/>
       <w:lvlText w:val="%8."/>
@@ -2076,7 +1656,7 @@
         <w:ind w:left="5760" w:hanging="360"/>
       </w:pPr>
     </w:lvl>
-    <w:lvl xmlns:w="http://schemas.openxmlformats.org/wordprocessingml/2006/main" w:ilvl="8">
+    <w:lvl w:ilvl="8" w:tplc="20EC6FBA">
       <w:start w:val="1"/>
       <w:numFmt w:val="lowerRoman"/>
       <w:lvlText w:val="%9."/>
@@ -2086,10 +1666,11 @@
       </w:pPr>
     </w:lvl>
   </w:abstractNum>
-  <w:abstractNum xmlns:w="http://schemas.openxmlformats.org/wordprocessingml/2006/main" w:abstractNumId="8">
-    <w:nsid w:val="172ea84f"/>
-    <w:multiLevelType xmlns:w="http://schemas.openxmlformats.org/wordprocessingml/2006/main" w:val="hybridMultilevel"/>
-    <w:lvl xmlns:w="http://schemas.openxmlformats.org/wordprocessingml/2006/main" w:ilvl="0">
+  <w:abstractNum w:abstractNumId="2" w15:restartNumberingAfterBreak="0">
+    <w:nsid w:val="172EA84F"/>
+    <w:multiLevelType w:val="hybridMultilevel"/>
+    <w:tmpl w:val="1D8E53DA"/>
+    <w:lvl w:ilvl="0" w:tplc="2CE6D0AE">
       <w:start w:val="1"/>
       <w:numFmt w:val="decimal"/>
       <w:lvlText w:val="%1."/>
@@ -2098,7 +1679,7 @@
         <w:ind w:left="720" w:hanging="360"/>
       </w:pPr>
     </w:lvl>
-    <w:lvl xmlns:w="http://schemas.openxmlformats.org/wordprocessingml/2006/main" w:ilvl="1">
+    <w:lvl w:ilvl="1" w:tplc="21F4FDD2">
       <w:start w:val="1"/>
       <w:numFmt w:val="lowerLetter"/>
       <w:lvlText w:val="%2."/>
@@ -2107,7 +1688,7 @@
         <w:ind w:left="1440" w:hanging="360"/>
       </w:pPr>
     </w:lvl>
-    <w:lvl xmlns:w="http://schemas.openxmlformats.org/wordprocessingml/2006/main" w:ilvl="2">
+    <w:lvl w:ilvl="2" w:tplc="F76C8266">
       <w:start w:val="1"/>
       <w:numFmt w:val="lowerRoman"/>
       <w:lvlText w:val="%3."/>
@@ -2116,7 +1697,7 @@
         <w:ind w:left="2160" w:hanging="180"/>
       </w:pPr>
     </w:lvl>
-    <w:lvl xmlns:w="http://schemas.openxmlformats.org/wordprocessingml/2006/main" w:ilvl="3">
+    <w:lvl w:ilvl="3" w:tplc="2A22D3D6">
       <w:start w:val="1"/>
       <w:numFmt w:val="decimal"/>
       <w:lvlText w:val="%4."/>
@@ -2125,7 +1706,7 @@
         <w:ind w:left="2880" w:hanging="360"/>
       </w:pPr>
     </w:lvl>
-    <w:lvl xmlns:w="http://schemas.openxmlformats.org/wordprocessingml/2006/main" w:ilvl="4">
+    <w:lvl w:ilvl="4" w:tplc="60482B2A">
       <w:start w:val="1"/>
       <w:numFmt w:val="lowerLetter"/>
       <w:lvlText w:val="%5."/>
@@ -2134,7 +1715,7 @@
         <w:ind w:left="3600" w:hanging="360"/>
       </w:pPr>
     </w:lvl>
-    <w:lvl xmlns:w="http://schemas.openxmlformats.org/wordprocessingml/2006/main" w:ilvl="5">
+    <w:lvl w:ilvl="5" w:tplc="31AE503C">
       <w:start w:val="1"/>
       <w:numFmt w:val="lowerRoman"/>
       <w:lvlText w:val="%6."/>
@@ -2143,7 +1724,7 @@
         <w:ind w:left="4320" w:hanging="180"/>
       </w:pPr>
     </w:lvl>
-    <w:lvl xmlns:w="http://schemas.openxmlformats.org/wordprocessingml/2006/main" w:ilvl="6">
+    <w:lvl w:ilvl="6" w:tplc="A5F404AC">
       <w:start w:val="1"/>
       <w:numFmt w:val="decimal"/>
       <w:lvlText w:val="%7."/>
@@ -2152,7 +1733,7 @@
         <w:ind w:left="5040" w:hanging="360"/>
       </w:pPr>
     </w:lvl>
-    <w:lvl xmlns:w="http://schemas.openxmlformats.org/wordprocessingml/2006/main" w:ilvl="7">
+    <w:lvl w:ilvl="7" w:tplc="7D3E4F70">
       <w:start w:val="1"/>
       <w:numFmt w:val="lowerLetter"/>
       <w:lvlText w:val="%8."/>
@@ -2161,7 +1742,7 @@
         <w:ind w:left="5760" w:hanging="360"/>
       </w:pPr>
     </w:lvl>
-    <w:lvl xmlns:w="http://schemas.openxmlformats.org/wordprocessingml/2006/main" w:ilvl="8">
+    <w:lvl w:ilvl="8" w:tplc="0EA04B78">
       <w:start w:val="1"/>
       <w:numFmt w:val="lowerRoman"/>
       <w:lvlText w:val="%9."/>
@@ -2171,11 +1752,12 @@
       </w:pPr>
     </w:lvl>
   </w:abstractNum>
-  <w:abstractNum xmlns:w="http://schemas.openxmlformats.org/wordprocessingml/2006/main" w:abstractNumId="7">
-    <w:nsid w:val="6405e431"/>
-    <w:multiLevelType xmlns:w="http://schemas.openxmlformats.org/wordprocessingml/2006/main" w:val="hybridMultilevel"/>
-    <w:lvl xmlns:w="http://schemas.openxmlformats.org/wordprocessingml/2006/main" w:ilvl="0">
-      <w:start w:val="1"/>
+  <w:abstractNum w:abstractNumId="3" w15:restartNumberingAfterBreak="0">
+    <w:nsid w:val="391BCC31"/>
+    <w:multiLevelType w:val="hybridMultilevel"/>
+    <w:tmpl w:val="37F4D6FC"/>
+    <w:lvl w:ilvl="0" w:tplc="43826718">
+      <w:start w:val="3"/>
       <w:numFmt w:val="decimal"/>
       <w:lvlText w:val="%1."/>
       <w:lvlJc w:val="left"/>
@@ -2183,7 +1765,437 @@
         <w:ind w:left="720" w:hanging="360"/>
       </w:pPr>
     </w:lvl>
-    <w:lvl xmlns:w="http://schemas.openxmlformats.org/wordprocessingml/2006/main" w:ilvl="1">
+    <w:lvl w:ilvl="1" w:tplc="8D463284">
+      <w:start w:val="1"/>
+      <w:numFmt w:val="lowerLetter"/>
+      <w:lvlText w:val="%2."/>
+      <w:lvlJc w:val="left"/>
+      <w:pPr>
+        <w:ind w:left="1440" w:hanging="360"/>
+      </w:pPr>
+    </w:lvl>
+    <w:lvl w:ilvl="2" w:tplc="7B06F3F6">
+      <w:start w:val="1"/>
+      <w:numFmt w:val="lowerRoman"/>
+      <w:lvlText w:val="%3."/>
+      <w:lvlJc w:val="right"/>
+      <w:pPr>
+        <w:ind w:left="2160" w:hanging="180"/>
+      </w:pPr>
+    </w:lvl>
+    <w:lvl w:ilvl="3" w:tplc="CDB8C928">
+      <w:start w:val="1"/>
+      <w:numFmt w:val="decimal"/>
+      <w:lvlText w:val="%4."/>
+      <w:lvlJc w:val="left"/>
+      <w:pPr>
+        <w:ind w:left="2880" w:hanging="360"/>
+      </w:pPr>
+    </w:lvl>
+    <w:lvl w:ilvl="4" w:tplc="9E6C1B78">
+      <w:start w:val="1"/>
+      <w:numFmt w:val="lowerLetter"/>
+      <w:lvlText w:val="%5."/>
+      <w:lvlJc w:val="left"/>
+      <w:pPr>
+        <w:ind w:left="3600" w:hanging="360"/>
+      </w:pPr>
+    </w:lvl>
+    <w:lvl w:ilvl="5" w:tplc="4368626A">
+      <w:start w:val="1"/>
+      <w:numFmt w:val="lowerRoman"/>
+      <w:lvlText w:val="%6."/>
+      <w:lvlJc w:val="right"/>
+      <w:pPr>
+        <w:ind w:left="4320" w:hanging="180"/>
+      </w:pPr>
+    </w:lvl>
+    <w:lvl w:ilvl="6" w:tplc="EECCAE96">
+      <w:start w:val="1"/>
+      <w:numFmt w:val="decimal"/>
+      <w:lvlText w:val="%7."/>
+      <w:lvlJc w:val="left"/>
+      <w:pPr>
+        <w:ind w:left="5040" w:hanging="360"/>
+      </w:pPr>
+    </w:lvl>
+    <w:lvl w:ilvl="7" w:tplc="648E100E">
+      <w:start w:val="1"/>
+      <w:numFmt w:val="lowerLetter"/>
+      <w:lvlText w:val="%8."/>
+      <w:lvlJc w:val="left"/>
+      <w:pPr>
+        <w:ind w:left="5760" w:hanging="360"/>
+      </w:pPr>
+    </w:lvl>
+    <w:lvl w:ilvl="8" w:tplc="31666F42">
+      <w:start w:val="1"/>
+      <w:numFmt w:val="lowerRoman"/>
+      <w:lvlText w:val="%9."/>
+      <w:lvlJc w:val="right"/>
+      <w:pPr>
+        <w:ind w:left="6480" w:hanging="180"/>
+      </w:pPr>
+    </w:lvl>
+  </w:abstractNum>
+  <w:abstractNum w:abstractNumId="4" w15:restartNumberingAfterBreak="0">
+    <w:nsid w:val="3A3E14CE"/>
+    <w:multiLevelType w:val="hybridMultilevel"/>
+    <w:tmpl w:val="A386C24E"/>
+    <w:lvl w:ilvl="0" w:tplc="A6582100">
+      <w:start w:val="1"/>
+      <w:numFmt w:val="decimal"/>
+      <w:lvlText w:val="%1."/>
+      <w:lvlJc w:val="left"/>
+      <w:pPr>
+        <w:ind w:left="720" w:hanging="360"/>
+      </w:pPr>
+    </w:lvl>
+    <w:lvl w:ilvl="1" w:tplc="561CC4C6">
+      <w:start w:val="1"/>
+      <w:numFmt w:val="lowerLetter"/>
+      <w:lvlText w:val="%2."/>
+      <w:lvlJc w:val="left"/>
+      <w:pPr>
+        <w:ind w:left="1440" w:hanging="360"/>
+      </w:pPr>
+    </w:lvl>
+    <w:lvl w:ilvl="2" w:tplc="621C27EA">
+      <w:start w:val="1"/>
+      <w:numFmt w:val="lowerRoman"/>
+      <w:lvlText w:val="%3."/>
+      <w:lvlJc w:val="right"/>
+      <w:pPr>
+        <w:ind w:left="2160" w:hanging="180"/>
+      </w:pPr>
+    </w:lvl>
+    <w:lvl w:ilvl="3" w:tplc="C0A2B9AE">
+      <w:start w:val="1"/>
+      <w:numFmt w:val="decimal"/>
+      <w:lvlText w:val="%4."/>
+      <w:lvlJc w:val="left"/>
+      <w:pPr>
+        <w:ind w:left="2880" w:hanging="360"/>
+      </w:pPr>
+    </w:lvl>
+    <w:lvl w:ilvl="4" w:tplc="F75E8D74">
+      <w:start w:val="1"/>
+      <w:numFmt w:val="lowerLetter"/>
+      <w:lvlText w:val="%5."/>
+      <w:lvlJc w:val="left"/>
+      <w:pPr>
+        <w:ind w:left="3600" w:hanging="360"/>
+      </w:pPr>
+    </w:lvl>
+    <w:lvl w:ilvl="5" w:tplc="0E588CAA">
+      <w:start w:val="1"/>
+      <w:numFmt w:val="lowerRoman"/>
+      <w:lvlText w:val="%6."/>
+      <w:lvlJc w:val="right"/>
+      <w:pPr>
+        <w:ind w:left="4320" w:hanging="180"/>
+      </w:pPr>
+    </w:lvl>
+    <w:lvl w:ilvl="6" w:tplc="EA3A3DA0">
+      <w:start w:val="1"/>
+      <w:numFmt w:val="decimal"/>
+      <w:lvlText w:val="%7."/>
+      <w:lvlJc w:val="left"/>
+      <w:pPr>
+        <w:ind w:left="5040" w:hanging="360"/>
+      </w:pPr>
+    </w:lvl>
+    <w:lvl w:ilvl="7" w:tplc="B2A4BDDC">
+      <w:start w:val="1"/>
+      <w:numFmt w:val="lowerLetter"/>
+      <w:lvlText w:val="%8."/>
+      <w:lvlJc w:val="left"/>
+      <w:pPr>
+        <w:ind w:left="5760" w:hanging="360"/>
+      </w:pPr>
+    </w:lvl>
+    <w:lvl w:ilvl="8" w:tplc="448C2DBA">
+      <w:start w:val="1"/>
+      <w:numFmt w:val="lowerRoman"/>
+      <w:lvlText w:val="%9."/>
+      <w:lvlJc w:val="right"/>
+      <w:pPr>
+        <w:ind w:left="6480" w:hanging="180"/>
+      </w:pPr>
+    </w:lvl>
+  </w:abstractNum>
+  <w:abstractNum w:abstractNumId="5" w15:restartNumberingAfterBreak="0">
+    <w:nsid w:val="3E7F1413"/>
+    <w:multiLevelType w:val="hybridMultilevel"/>
+    <w:tmpl w:val="88CEBC84"/>
+    <w:lvl w:ilvl="0" w:tplc="97E81F28">
+      <w:start w:val="1"/>
+      <w:numFmt w:val="decimal"/>
+      <w:lvlText w:val="%1."/>
+      <w:lvlJc w:val="left"/>
+      <w:pPr>
+        <w:ind w:left="720" w:hanging="360"/>
+      </w:pPr>
+    </w:lvl>
+    <w:lvl w:ilvl="1" w:tplc="8D7C7ADC">
+      <w:start w:val="1"/>
+      <w:numFmt w:val="lowerLetter"/>
+      <w:lvlText w:val="%2."/>
+      <w:lvlJc w:val="left"/>
+      <w:pPr>
+        <w:ind w:left="1440" w:hanging="360"/>
+      </w:pPr>
+    </w:lvl>
+    <w:lvl w:ilvl="2" w:tplc="C98C92C8">
+      <w:start w:val="1"/>
+      <w:numFmt w:val="lowerRoman"/>
+      <w:lvlText w:val="%3."/>
+      <w:lvlJc w:val="right"/>
+      <w:pPr>
+        <w:ind w:left="2160" w:hanging="180"/>
+      </w:pPr>
+    </w:lvl>
+    <w:lvl w:ilvl="3" w:tplc="B04499DC">
+      <w:start w:val="1"/>
+      <w:numFmt w:val="decimal"/>
+      <w:lvlText w:val="%4."/>
+      <w:lvlJc w:val="left"/>
+      <w:pPr>
+        <w:ind w:left="2880" w:hanging="360"/>
+      </w:pPr>
+    </w:lvl>
+    <w:lvl w:ilvl="4" w:tplc="F71C944C">
+      <w:start w:val="1"/>
+      <w:numFmt w:val="lowerLetter"/>
+      <w:lvlText w:val="%5."/>
+      <w:lvlJc w:val="left"/>
+      <w:pPr>
+        <w:ind w:left="3600" w:hanging="360"/>
+      </w:pPr>
+    </w:lvl>
+    <w:lvl w:ilvl="5" w:tplc="960E3664">
+      <w:start w:val="1"/>
+      <w:numFmt w:val="lowerRoman"/>
+      <w:lvlText w:val="%6."/>
+      <w:lvlJc w:val="right"/>
+      <w:pPr>
+        <w:ind w:left="4320" w:hanging="180"/>
+      </w:pPr>
+    </w:lvl>
+    <w:lvl w:ilvl="6" w:tplc="13040246">
+      <w:start w:val="1"/>
+      <w:numFmt w:val="decimal"/>
+      <w:lvlText w:val="%7."/>
+      <w:lvlJc w:val="left"/>
+      <w:pPr>
+        <w:ind w:left="5040" w:hanging="360"/>
+      </w:pPr>
+    </w:lvl>
+    <w:lvl w:ilvl="7" w:tplc="93FE0F44">
+      <w:start w:val="1"/>
+      <w:numFmt w:val="lowerLetter"/>
+      <w:lvlText w:val="%8."/>
+      <w:lvlJc w:val="left"/>
+      <w:pPr>
+        <w:ind w:left="5760" w:hanging="360"/>
+      </w:pPr>
+    </w:lvl>
+    <w:lvl w:ilvl="8" w:tplc="F3905CBC">
+      <w:start w:val="1"/>
+      <w:numFmt w:val="lowerRoman"/>
+      <w:lvlText w:val="%9."/>
+      <w:lvlJc w:val="right"/>
+      <w:pPr>
+        <w:ind w:left="6480" w:hanging="180"/>
+      </w:pPr>
+    </w:lvl>
+  </w:abstractNum>
+  <w:abstractNum w:abstractNumId="6" w15:restartNumberingAfterBreak="0">
+    <w:nsid w:val="56030005"/>
+    <w:multiLevelType w:val="hybridMultilevel"/>
+    <w:tmpl w:val="0814623E"/>
+    <w:lvl w:ilvl="0" w:tplc="673849BA">
+      <w:start w:val="1"/>
+      <w:numFmt w:val="decimal"/>
+      <w:lvlText w:val="%1."/>
+      <w:lvlJc w:val="left"/>
+      <w:pPr>
+        <w:ind w:left="720" w:hanging="360"/>
+      </w:pPr>
+    </w:lvl>
+    <w:lvl w:ilvl="1" w:tplc="E126EE0A">
+      <w:start w:val="1"/>
+      <w:numFmt w:val="lowerLetter"/>
+      <w:lvlText w:val="%2."/>
+      <w:lvlJc w:val="left"/>
+      <w:pPr>
+        <w:ind w:left="1440" w:hanging="360"/>
+      </w:pPr>
+    </w:lvl>
+    <w:lvl w:ilvl="2" w:tplc="79842872">
+      <w:start w:val="1"/>
+      <w:numFmt w:val="lowerRoman"/>
+      <w:lvlText w:val="%3."/>
+      <w:lvlJc w:val="right"/>
+      <w:pPr>
+        <w:ind w:left="2160" w:hanging="180"/>
+      </w:pPr>
+    </w:lvl>
+    <w:lvl w:ilvl="3" w:tplc="F268FFFA">
+      <w:start w:val="1"/>
+      <w:numFmt w:val="decimal"/>
+      <w:lvlText w:val="%4."/>
+      <w:lvlJc w:val="left"/>
+      <w:pPr>
+        <w:ind w:left="2880" w:hanging="360"/>
+      </w:pPr>
+    </w:lvl>
+    <w:lvl w:ilvl="4" w:tplc="C1E27AD8">
+      <w:start w:val="1"/>
+      <w:numFmt w:val="lowerLetter"/>
+      <w:lvlText w:val="%5."/>
+      <w:lvlJc w:val="left"/>
+      <w:pPr>
+        <w:ind w:left="3600" w:hanging="360"/>
+      </w:pPr>
+    </w:lvl>
+    <w:lvl w:ilvl="5" w:tplc="15967D92">
+      <w:start w:val="1"/>
+      <w:numFmt w:val="lowerRoman"/>
+      <w:lvlText w:val="%6."/>
+      <w:lvlJc w:val="right"/>
+      <w:pPr>
+        <w:ind w:left="4320" w:hanging="180"/>
+      </w:pPr>
+    </w:lvl>
+    <w:lvl w:ilvl="6" w:tplc="F00A5658">
+      <w:start w:val="1"/>
+      <w:numFmt w:val="decimal"/>
+      <w:lvlText w:val="%7."/>
+      <w:lvlJc w:val="left"/>
+      <w:pPr>
+        <w:ind w:left="5040" w:hanging="360"/>
+      </w:pPr>
+    </w:lvl>
+    <w:lvl w:ilvl="7" w:tplc="05C8330C">
+      <w:start w:val="1"/>
+      <w:numFmt w:val="lowerLetter"/>
+      <w:lvlText w:val="%8."/>
+      <w:lvlJc w:val="left"/>
+      <w:pPr>
+        <w:ind w:left="5760" w:hanging="360"/>
+      </w:pPr>
+    </w:lvl>
+    <w:lvl w:ilvl="8" w:tplc="BE0EAD0E">
+      <w:start w:val="1"/>
+      <w:numFmt w:val="lowerRoman"/>
+      <w:lvlText w:val="%9."/>
+      <w:lvlJc w:val="right"/>
+      <w:pPr>
+        <w:ind w:left="6480" w:hanging="180"/>
+      </w:pPr>
+    </w:lvl>
+  </w:abstractNum>
+  <w:abstractNum w:abstractNumId="7" w15:restartNumberingAfterBreak="0">
+    <w:nsid w:val="5EB34ED3"/>
+    <w:multiLevelType w:val="hybridMultilevel"/>
+    <w:tmpl w:val="45BCB9D6"/>
+    <w:lvl w:ilvl="0" w:tplc="E60ACDA2">
+      <w:start w:val="2"/>
+      <w:numFmt w:val="decimal"/>
+      <w:lvlText w:val="%1."/>
+      <w:lvlJc w:val="left"/>
+      <w:pPr>
+        <w:ind w:left="720" w:hanging="360"/>
+      </w:pPr>
+    </w:lvl>
+    <w:lvl w:ilvl="1" w:tplc="549A0C98">
+      <w:start w:val="1"/>
+      <w:numFmt w:val="lowerLetter"/>
+      <w:lvlText w:val="%2."/>
+      <w:lvlJc w:val="left"/>
+      <w:pPr>
+        <w:ind w:left="1440" w:hanging="360"/>
+      </w:pPr>
+    </w:lvl>
+    <w:lvl w:ilvl="2" w:tplc="9496A18E">
+      <w:start w:val="1"/>
+      <w:numFmt w:val="lowerRoman"/>
+      <w:lvlText w:val="%3."/>
+      <w:lvlJc w:val="right"/>
+      <w:pPr>
+        <w:ind w:left="2160" w:hanging="180"/>
+      </w:pPr>
+    </w:lvl>
+    <w:lvl w:ilvl="3" w:tplc="43A23360">
+      <w:start w:val="1"/>
+      <w:numFmt w:val="decimal"/>
+      <w:lvlText w:val="%4."/>
+      <w:lvlJc w:val="left"/>
+      <w:pPr>
+        <w:ind w:left="2880" w:hanging="360"/>
+      </w:pPr>
+    </w:lvl>
+    <w:lvl w:ilvl="4" w:tplc="3AAC4E4C">
+      <w:start w:val="1"/>
+      <w:numFmt w:val="lowerLetter"/>
+      <w:lvlText w:val="%5."/>
+      <w:lvlJc w:val="left"/>
+      <w:pPr>
+        <w:ind w:left="3600" w:hanging="360"/>
+      </w:pPr>
+    </w:lvl>
+    <w:lvl w:ilvl="5" w:tplc="25B04304">
+      <w:start w:val="1"/>
+      <w:numFmt w:val="lowerRoman"/>
+      <w:lvlText w:val="%6."/>
+      <w:lvlJc w:val="right"/>
+      <w:pPr>
+        <w:ind w:left="4320" w:hanging="180"/>
+      </w:pPr>
+    </w:lvl>
+    <w:lvl w:ilvl="6" w:tplc="4252D1E4">
+      <w:start w:val="1"/>
+      <w:numFmt w:val="decimal"/>
+      <w:lvlText w:val="%7."/>
+      <w:lvlJc w:val="left"/>
+      <w:pPr>
+        <w:ind w:left="5040" w:hanging="360"/>
+      </w:pPr>
+    </w:lvl>
+    <w:lvl w:ilvl="7" w:tplc="A9AA7994">
+      <w:start w:val="1"/>
+      <w:numFmt w:val="lowerLetter"/>
+      <w:lvlText w:val="%8."/>
+      <w:lvlJc w:val="left"/>
+      <w:pPr>
+        <w:ind w:left="5760" w:hanging="360"/>
+      </w:pPr>
+    </w:lvl>
+    <w:lvl w:ilvl="8" w:tplc="B5B2F986">
+      <w:start w:val="1"/>
+      <w:numFmt w:val="lowerRoman"/>
+      <w:lvlText w:val="%9."/>
+      <w:lvlJc w:val="right"/>
+      <w:pPr>
+        <w:ind w:left="6480" w:hanging="180"/>
+      </w:pPr>
+    </w:lvl>
+  </w:abstractNum>
+  <w:abstractNum w:abstractNumId="8" w15:restartNumberingAfterBreak="0">
+    <w:nsid w:val="6405E431"/>
+    <w:multiLevelType w:val="hybridMultilevel"/>
+    <w:tmpl w:val="5518EB6E"/>
+    <w:lvl w:ilvl="0" w:tplc="7EF61690">
+      <w:start w:val="1"/>
+      <w:numFmt w:val="decimal"/>
+      <w:lvlText w:val="%1."/>
+      <w:lvlJc w:val="left"/>
+      <w:pPr>
+        <w:ind w:left="720" w:hanging="360"/>
+      </w:pPr>
+    </w:lvl>
+    <w:lvl w:ilvl="1" w:tplc="DE8070D4">
       <w:start w:val="2"/>
       <w:numFmt w:val="lowerLetter"/>
       <w:lvlText w:val="%2."/>
@@ -2192,7 +2204,7 @@
         <w:ind w:left="1440" w:hanging="360"/>
       </w:pPr>
     </w:lvl>
-    <w:lvl xmlns:w="http://schemas.openxmlformats.org/wordprocessingml/2006/main" w:ilvl="2">
+    <w:lvl w:ilvl="2" w:tplc="FB9E7E2A">
       <w:start w:val="1"/>
       <w:numFmt w:val="lowerRoman"/>
       <w:lvlText w:val="%3."/>
@@ -2201,7 +2213,7 @@
         <w:ind w:left="2160" w:hanging="180"/>
       </w:pPr>
     </w:lvl>
-    <w:lvl xmlns:w="http://schemas.openxmlformats.org/wordprocessingml/2006/main" w:ilvl="3">
+    <w:lvl w:ilvl="3" w:tplc="A9F21E96">
       <w:start w:val="1"/>
       <w:numFmt w:val="decimal"/>
       <w:lvlText w:val="%4."/>
@@ -2210,7 +2222,7 @@
         <w:ind w:left="2880" w:hanging="360"/>
       </w:pPr>
     </w:lvl>
-    <w:lvl xmlns:w="http://schemas.openxmlformats.org/wordprocessingml/2006/main" w:ilvl="4">
+    <w:lvl w:ilvl="4" w:tplc="B1488400">
       <w:start w:val="1"/>
       <w:numFmt w:val="lowerLetter"/>
       <w:lvlText w:val="%5."/>
@@ -2219,7 +2231,7 @@
         <w:ind w:left="3600" w:hanging="360"/>
       </w:pPr>
     </w:lvl>
-    <w:lvl xmlns:w="http://schemas.openxmlformats.org/wordprocessingml/2006/main" w:ilvl="5">
+    <w:lvl w:ilvl="5" w:tplc="5A88B102">
       <w:start w:val="1"/>
       <w:numFmt w:val="lowerRoman"/>
       <w:lvlText w:val="%6."/>
@@ -2228,7 +2240,7 @@
         <w:ind w:left="4320" w:hanging="180"/>
       </w:pPr>
     </w:lvl>
-    <w:lvl xmlns:w="http://schemas.openxmlformats.org/wordprocessingml/2006/main" w:ilvl="6">
+    <w:lvl w:ilvl="6" w:tplc="103C4180">
       <w:start w:val="1"/>
       <w:numFmt w:val="decimal"/>
       <w:lvlText w:val="%7."/>
@@ -2237,7 +2249,7 @@
         <w:ind w:left="5040" w:hanging="360"/>
       </w:pPr>
     </w:lvl>
-    <w:lvl xmlns:w="http://schemas.openxmlformats.org/wordprocessingml/2006/main" w:ilvl="7">
+    <w:lvl w:ilvl="7" w:tplc="44783338">
       <w:start w:val="1"/>
       <w:numFmt w:val="lowerLetter"/>
       <w:lvlText w:val="%8."/>
@@ -2246,7 +2258,7 @@
         <w:ind w:left="5760" w:hanging="360"/>
       </w:pPr>
     </w:lvl>
-    <w:lvl xmlns:w="http://schemas.openxmlformats.org/wordprocessingml/2006/main" w:ilvl="8">
+    <w:lvl w:ilvl="8" w:tplc="4D8EABEE">
       <w:start w:val="1"/>
       <w:numFmt w:val="lowerRoman"/>
       <w:lvlText w:val="%9."/>
@@ -2256,10 +2268,11 @@
       </w:pPr>
     </w:lvl>
   </w:abstractNum>
-  <w:abstractNum xmlns:w="http://schemas.openxmlformats.org/wordprocessingml/2006/main" w:abstractNumId="6">
-    <w:nsid w:val="56030005"/>
-    <w:multiLevelType xmlns:w="http://schemas.openxmlformats.org/wordprocessingml/2006/main" w:val="hybridMultilevel"/>
-    <w:lvl xmlns:w="http://schemas.openxmlformats.org/wordprocessingml/2006/main" w:ilvl="0">
+  <w:abstractNum w:abstractNumId="9" w15:restartNumberingAfterBreak="0">
+    <w:nsid w:val="75A7B685"/>
+    <w:multiLevelType w:val="hybridMultilevel"/>
+    <w:tmpl w:val="AF4229E6"/>
+    <w:lvl w:ilvl="0" w:tplc="E8AEDA3A">
       <w:start w:val="1"/>
       <w:numFmt w:val="decimal"/>
       <w:lvlText w:val="%1."/>
@@ -2268,7 +2281,7 @@
         <w:ind w:left="720" w:hanging="360"/>
       </w:pPr>
     </w:lvl>
-    <w:lvl xmlns:w="http://schemas.openxmlformats.org/wordprocessingml/2006/main" w:ilvl="1">
+    <w:lvl w:ilvl="1" w:tplc="726640BC">
       <w:start w:val="1"/>
       <w:numFmt w:val="lowerLetter"/>
       <w:lvlText w:val="%2."/>
@@ -2277,7 +2290,7 @@
         <w:ind w:left="1440" w:hanging="360"/>
       </w:pPr>
     </w:lvl>
-    <w:lvl xmlns:w="http://schemas.openxmlformats.org/wordprocessingml/2006/main" w:ilvl="2">
+    <w:lvl w:ilvl="2" w:tplc="DFCE6A52">
       <w:start w:val="1"/>
       <w:numFmt w:val="lowerRoman"/>
       <w:lvlText w:val="%3."/>
@@ -2286,7 +2299,7 @@
         <w:ind w:left="2160" w:hanging="180"/>
       </w:pPr>
     </w:lvl>
-    <w:lvl xmlns:w="http://schemas.openxmlformats.org/wordprocessingml/2006/main" w:ilvl="3">
+    <w:lvl w:ilvl="3" w:tplc="667E5DD4">
       <w:start w:val="1"/>
       <w:numFmt w:val="decimal"/>
       <w:lvlText w:val="%4."/>
@@ -2295,7 +2308,7 @@
         <w:ind w:left="2880" w:hanging="360"/>
       </w:pPr>
     </w:lvl>
-    <w:lvl xmlns:w="http://schemas.openxmlformats.org/wordprocessingml/2006/main" w:ilvl="4">
+    <w:lvl w:ilvl="4" w:tplc="21205096">
       <w:start w:val="1"/>
       <w:numFmt w:val="lowerLetter"/>
       <w:lvlText w:val="%5."/>
@@ -2304,7 +2317,7 @@
         <w:ind w:left="3600" w:hanging="360"/>
       </w:pPr>
     </w:lvl>
-    <w:lvl xmlns:w="http://schemas.openxmlformats.org/wordprocessingml/2006/main" w:ilvl="5">
+    <w:lvl w:ilvl="5" w:tplc="10EC99AE">
       <w:start w:val="1"/>
       <w:numFmt w:val="lowerRoman"/>
       <w:lvlText w:val="%6."/>
@@ -2313,7 +2326,7 @@
         <w:ind w:left="4320" w:hanging="180"/>
       </w:pPr>
     </w:lvl>
-    <w:lvl xmlns:w="http://schemas.openxmlformats.org/wordprocessingml/2006/main" w:ilvl="6">
+    <w:lvl w:ilvl="6" w:tplc="15605BB0">
       <w:start w:val="1"/>
       <w:numFmt w:val="decimal"/>
       <w:lvlText w:val="%7."/>
@@ -2322,7 +2335,7 @@
         <w:ind w:left="5040" w:hanging="360"/>
       </w:pPr>
     </w:lvl>
-    <w:lvl xmlns:w="http://schemas.openxmlformats.org/wordprocessingml/2006/main" w:ilvl="7">
+    <w:lvl w:ilvl="7" w:tplc="E19A505C">
       <w:start w:val="1"/>
       <w:numFmt w:val="lowerLetter"/>
       <w:lvlText w:val="%8."/>
@@ -2331,7 +2344,7 @@
         <w:ind w:left="5760" w:hanging="360"/>
       </w:pPr>
     </w:lvl>
-    <w:lvl xmlns:w="http://schemas.openxmlformats.org/wordprocessingml/2006/main" w:ilvl="8">
+    <w:lvl w:ilvl="8" w:tplc="398E8374">
       <w:start w:val="1"/>
       <w:numFmt w:val="lowerRoman"/>
       <w:lvlText w:val="%9."/>
@@ -2341,470 +2354,45 @@
       </w:pPr>
     </w:lvl>
   </w:abstractNum>
-  <w:abstractNum xmlns:w="http://schemas.openxmlformats.org/wordprocessingml/2006/main" w:abstractNumId="5">
-    <w:nsid w:val="391bcc31"/>
-    <w:multiLevelType xmlns:w="http://schemas.openxmlformats.org/wordprocessingml/2006/main" w:val="hybridMultilevel"/>
-    <w:lvl xmlns:w="http://schemas.openxmlformats.org/wordprocessingml/2006/main" w:ilvl="0">
-      <w:start w:val="3"/>
-      <w:numFmt w:val="decimal"/>
-      <w:lvlText w:val="%1."/>
-      <w:lvlJc w:val="left"/>
-      <w:pPr>
-        <w:ind w:left="720" w:hanging="360"/>
-      </w:pPr>
-    </w:lvl>
-    <w:lvl xmlns:w="http://schemas.openxmlformats.org/wordprocessingml/2006/main" w:ilvl="1">
-      <w:start w:val="1"/>
-      <w:numFmt w:val="lowerLetter"/>
-      <w:lvlText w:val="%2."/>
-      <w:lvlJc w:val="left"/>
-      <w:pPr>
-        <w:ind w:left="1440" w:hanging="360"/>
-      </w:pPr>
-    </w:lvl>
-    <w:lvl xmlns:w="http://schemas.openxmlformats.org/wordprocessingml/2006/main" w:ilvl="2">
-      <w:start w:val="1"/>
-      <w:numFmt w:val="lowerRoman"/>
-      <w:lvlText w:val="%3."/>
-      <w:lvlJc w:val="right"/>
-      <w:pPr>
-        <w:ind w:left="2160" w:hanging="180"/>
-      </w:pPr>
-    </w:lvl>
-    <w:lvl xmlns:w="http://schemas.openxmlformats.org/wordprocessingml/2006/main" w:ilvl="3">
-      <w:start w:val="1"/>
-      <w:numFmt w:val="decimal"/>
-      <w:lvlText w:val="%4."/>
-      <w:lvlJc w:val="left"/>
-      <w:pPr>
-        <w:ind w:left="2880" w:hanging="360"/>
-      </w:pPr>
-    </w:lvl>
-    <w:lvl xmlns:w="http://schemas.openxmlformats.org/wordprocessingml/2006/main" w:ilvl="4">
-      <w:start w:val="1"/>
-      <w:numFmt w:val="lowerLetter"/>
-      <w:lvlText w:val="%5."/>
-      <w:lvlJc w:val="left"/>
-      <w:pPr>
-        <w:ind w:left="3600" w:hanging="360"/>
-      </w:pPr>
-    </w:lvl>
-    <w:lvl xmlns:w="http://schemas.openxmlformats.org/wordprocessingml/2006/main" w:ilvl="5">
-      <w:start w:val="1"/>
-      <w:numFmt w:val="lowerRoman"/>
-      <w:lvlText w:val="%6."/>
-      <w:lvlJc w:val="right"/>
-      <w:pPr>
-        <w:ind w:left="4320" w:hanging="180"/>
-      </w:pPr>
-    </w:lvl>
-    <w:lvl xmlns:w="http://schemas.openxmlformats.org/wordprocessingml/2006/main" w:ilvl="6">
-      <w:start w:val="1"/>
-      <w:numFmt w:val="decimal"/>
-      <w:lvlText w:val="%7."/>
-      <w:lvlJc w:val="left"/>
-      <w:pPr>
-        <w:ind w:left="5040" w:hanging="360"/>
-      </w:pPr>
-    </w:lvl>
-    <w:lvl xmlns:w="http://schemas.openxmlformats.org/wordprocessingml/2006/main" w:ilvl="7">
-      <w:start w:val="1"/>
-      <w:numFmt w:val="lowerLetter"/>
-      <w:lvlText w:val="%8."/>
-      <w:lvlJc w:val="left"/>
-      <w:pPr>
-        <w:ind w:left="5760" w:hanging="360"/>
-      </w:pPr>
-    </w:lvl>
-    <w:lvl xmlns:w="http://schemas.openxmlformats.org/wordprocessingml/2006/main" w:ilvl="8">
-      <w:start w:val="1"/>
-      <w:numFmt w:val="lowerRoman"/>
-      <w:lvlText w:val="%9."/>
-      <w:lvlJc w:val="right"/>
-      <w:pPr>
-        <w:ind w:left="6480" w:hanging="180"/>
-      </w:pPr>
-    </w:lvl>
-  </w:abstractNum>
-  <w:abstractNum xmlns:w="http://schemas.openxmlformats.org/wordprocessingml/2006/main" w:abstractNumId="4">
-    <w:nsid w:val="150119e8"/>
-    <w:multiLevelType xmlns:w="http://schemas.openxmlformats.org/wordprocessingml/2006/main" w:val="hybridMultilevel"/>
-    <w:lvl xmlns:w="http://schemas.openxmlformats.org/wordprocessingml/2006/main" w:ilvl="0">
-      <w:start w:val="1"/>
-      <w:numFmt w:val="decimal"/>
-      <w:lvlText w:val="%1."/>
-      <w:lvlJc w:val="left"/>
-      <w:pPr>
-        <w:ind w:left="720" w:hanging="360"/>
-      </w:pPr>
-    </w:lvl>
-    <w:lvl xmlns:w="http://schemas.openxmlformats.org/wordprocessingml/2006/main" w:ilvl="1">
-      <w:start w:val="2"/>
-      <w:numFmt w:val="lowerLetter"/>
-      <w:lvlText w:val="%2."/>
-      <w:lvlJc w:val="left"/>
-      <w:pPr>
-        <w:ind w:left="1440" w:hanging="360"/>
-      </w:pPr>
-    </w:lvl>
-    <w:lvl xmlns:w="http://schemas.openxmlformats.org/wordprocessingml/2006/main" w:ilvl="2">
-      <w:start w:val="1"/>
-      <w:numFmt w:val="lowerRoman"/>
-      <w:lvlText w:val="%3."/>
-      <w:lvlJc w:val="right"/>
-      <w:pPr>
-        <w:ind w:left="2160" w:hanging="180"/>
-      </w:pPr>
-    </w:lvl>
-    <w:lvl xmlns:w="http://schemas.openxmlformats.org/wordprocessingml/2006/main" w:ilvl="3">
-      <w:start w:val="1"/>
-      <w:numFmt w:val="decimal"/>
-      <w:lvlText w:val="%4."/>
-      <w:lvlJc w:val="left"/>
-      <w:pPr>
-        <w:ind w:left="2880" w:hanging="360"/>
-      </w:pPr>
-    </w:lvl>
-    <w:lvl xmlns:w="http://schemas.openxmlformats.org/wordprocessingml/2006/main" w:ilvl="4">
-      <w:start w:val="1"/>
-      <w:numFmt w:val="lowerLetter"/>
-      <w:lvlText w:val="%5."/>
-      <w:lvlJc w:val="left"/>
-      <w:pPr>
-        <w:ind w:left="3600" w:hanging="360"/>
-      </w:pPr>
-    </w:lvl>
-    <w:lvl xmlns:w="http://schemas.openxmlformats.org/wordprocessingml/2006/main" w:ilvl="5">
-      <w:start w:val="1"/>
-      <w:numFmt w:val="lowerRoman"/>
-      <w:lvlText w:val="%6."/>
-      <w:lvlJc w:val="right"/>
-      <w:pPr>
-        <w:ind w:left="4320" w:hanging="180"/>
-      </w:pPr>
-    </w:lvl>
-    <w:lvl xmlns:w="http://schemas.openxmlformats.org/wordprocessingml/2006/main" w:ilvl="6">
-      <w:start w:val="1"/>
-      <w:numFmt w:val="decimal"/>
-      <w:lvlText w:val="%7."/>
-      <w:lvlJc w:val="left"/>
-      <w:pPr>
-        <w:ind w:left="5040" w:hanging="360"/>
-      </w:pPr>
-    </w:lvl>
-    <w:lvl xmlns:w="http://schemas.openxmlformats.org/wordprocessingml/2006/main" w:ilvl="7">
-      <w:start w:val="1"/>
-      <w:numFmt w:val="lowerLetter"/>
-      <w:lvlText w:val="%8."/>
-      <w:lvlJc w:val="left"/>
-      <w:pPr>
-        <w:ind w:left="5760" w:hanging="360"/>
-      </w:pPr>
-    </w:lvl>
-    <w:lvl xmlns:w="http://schemas.openxmlformats.org/wordprocessingml/2006/main" w:ilvl="8">
-      <w:start w:val="1"/>
-      <w:numFmt w:val="lowerRoman"/>
-      <w:lvlText w:val="%9."/>
-      <w:lvlJc w:val="right"/>
-      <w:pPr>
-        <w:ind w:left="6480" w:hanging="180"/>
-      </w:pPr>
-    </w:lvl>
-  </w:abstractNum>
-  <w:abstractNum xmlns:w="http://schemas.openxmlformats.org/wordprocessingml/2006/main" w:abstractNumId="3">
-    <w:nsid w:val="75a7b685"/>
-    <w:multiLevelType xmlns:w="http://schemas.openxmlformats.org/wordprocessingml/2006/main" w:val="hybridMultilevel"/>
-    <w:lvl xmlns:w="http://schemas.openxmlformats.org/wordprocessingml/2006/main" w:ilvl="0">
-      <w:start w:val="1"/>
-      <w:numFmt w:val="decimal"/>
-      <w:lvlText w:val="%1."/>
-      <w:lvlJc w:val="left"/>
-      <w:pPr>
-        <w:ind w:left="720" w:hanging="360"/>
-      </w:pPr>
-    </w:lvl>
-    <w:lvl xmlns:w="http://schemas.openxmlformats.org/wordprocessingml/2006/main" w:ilvl="1">
-      <w:start w:val="1"/>
-      <w:numFmt w:val="lowerLetter"/>
-      <w:lvlText w:val="%2."/>
-      <w:lvlJc w:val="left"/>
-      <w:pPr>
-        <w:ind w:left="1440" w:hanging="360"/>
-      </w:pPr>
-    </w:lvl>
-    <w:lvl xmlns:w="http://schemas.openxmlformats.org/wordprocessingml/2006/main" w:ilvl="2">
-      <w:start w:val="1"/>
-      <w:numFmt w:val="lowerRoman"/>
-      <w:lvlText w:val="%3."/>
-      <w:lvlJc w:val="right"/>
-      <w:pPr>
-        <w:ind w:left="2160" w:hanging="180"/>
-      </w:pPr>
-    </w:lvl>
-    <w:lvl xmlns:w="http://schemas.openxmlformats.org/wordprocessingml/2006/main" w:ilvl="3">
-      <w:start w:val="1"/>
-      <w:numFmt w:val="decimal"/>
-      <w:lvlText w:val="%4."/>
-      <w:lvlJc w:val="left"/>
-      <w:pPr>
-        <w:ind w:left="2880" w:hanging="360"/>
-      </w:pPr>
-    </w:lvl>
-    <w:lvl xmlns:w="http://schemas.openxmlformats.org/wordprocessingml/2006/main" w:ilvl="4">
-      <w:start w:val="1"/>
-      <w:numFmt w:val="lowerLetter"/>
-      <w:lvlText w:val="%5."/>
-      <w:lvlJc w:val="left"/>
-      <w:pPr>
-        <w:ind w:left="3600" w:hanging="360"/>
-      </w:pPr>
-    </w:lvl>
-    <w:lvl xmlns:w="http://schemas.openxmlformats.org/wordprocessingml/2006/main" w:ilvl="5">
-      <w:start w:val="1"/>
-      <w:numFmt w:val="lowerRoman"/>
-      <w:lvlText w:val="%6."/>
-      <w:lvlJc w:val="right"/>
-      <w:pPr>
-        <w:ind w:left="4320" w:hanging="180"/>
-      </w:pPr>
-    </w:lvl>
-    <w:lvl xmlns:w="http://schemas.openxmlformats.org/wordprocessingml/2006/main" w:ilvl="6">
-      <w:start w:val="1"/>
-      <w:numFmt w:val="decimal"/>
-      <w:lvlText w:val="%7."/>
-      <w:lvlJc w:val="left"/>
-      <w:pPr>
-        <w:ind w:left="5040" w:hanging="360"/>
-      </w:pPr>
-    </w:lvl>
-    <w:lvl xmlns:w="http://schemas.openxmlformats.org/wordprocessingml/2006/main" w:ilvl="7">
-      <w:start w:val="1"/>
-      <w:numFmt w:val="lowerLetter"/>
-      <w:lvlText w:val="%8."/>
-      <w:lvlJc w:val="left"/>
-      <w:pPr>
-        <w:ind w:left="5760" w:hanging="360"/>
-      </w:pPr>
-    </w:lvl>
-    <w:lvl xmlns:w="http://schemas.openxmlformats.org/wordprocessingml/2006/main" w:ilvl="8">
-      <w:start w:val="1"/>
-      <w:numFmt w:val="lowerRoman"/>
-      <w:lvlText w:val="%9."/>
-      <w:lvlJc w:val="right"/>
-      <w:pPr>
-        <w:ind w:left="6480" w:hanging="180"/>
-      </w:pPr>
-    </w:lvl>
-  </w:abstractNum>
-  <w:abstractNum xmlns:w="http://schemas.openxmlformats.org/wordprocessingml/2006/main" w:abstractNumId="2">
-    <w:nsid w:val="5eb34ed3"/>
-    <w:multiLevelType xmlns:w="http://schemas.openxmlformats.org/wordprocessingml/2006/main" w:val="hybridMultilevel"/>
-    <w:lvl xmlns:w="http://schemas.openxmlformats.org/wordprocessingml/2006/main" w:ilvl="0">
-      <w:start w:val="2"/>
-      <w:numFmt w:val="decimal"/>
-      <w:lvlText w:val="%1."/>
-      <w:lvlJc w:val="left"/>
-      <w:pPr>
-        <w:ind w:left="720" w:hanging="360"/>
-      </w:pPr>
-    </w:lvl>
-    <w:lvl xmlns:w="http://schemas.openxmlformats.org/wordprocessingml/2006/main" w:ilvl="1">
-      <w:start w:val="1"/>
-      <w:numFmt w:val="lowerLetter"/>
-      <w:lvlText w:val="%2."/>
-      <w:lvlJc w:val="left"/>
-      <w:pPr>
-        <w:ind w:left="1440" w:hanging="360"/>
-      </w:pPr>
-    </w:lvl>
-    <w:lvl xmlns:w="http://schemas.openxmlformats.org/wordprocessingml/2006/main" w:ilvl="2">
-      <w:start w:val="1"/>
-      <w:numFmt w:val="lowerRoman"/>
-      <w:lvlText w:val="%3."/>
-      <w:lvlJc w:val="right"/>
-      <w:pPr>
-        <w:ind w:left="2160" w:hanging="180"/>
-      </w:pPr>
-    </w:lvl>
-    <w:lvl xmlns:w="http://schemas.openxmlformats.org/wordprocessingml/2006/main" w:ilvl="3">
-      <w:start w:val="1"/>
-      <w:numFmt w:val="decimal"/>
-      <w:lvlText w:val="%4."/>
-      <w:lvlJc w:val="left"/>
-      <w:pPr>
-        <w:ind w:left="2880" w:hanging="360"/>
-      </w:pPr>
-    </w:lvl>
-    <w:lvl xmlns:w="http://schemas.openxmlformats.org/wordprocessingml/2006/main" w:ilvl="4">
-      <w:start w:val="1"/>
-      <w:numFmt w:val="lowerLetter"/>
-      <w:lvlText w:val="%5."/>
-      <w:lvlJc w:val="left"/>
-      <w:pPr>
-        <w:ind w:left="3600" w:hanging="360"/>
-      </w:pPr>
-    </w:lvl>
-    <w:lvl xmlns:w="http://schemas.openxmlformats.org/wordprocessingml/2006/main" w:ilvl="5">
-      <w:start w:val="1"/>
-      <w:numFmt w:val="lowerRoman"/>
-      <w:lvlText w:val="%6."/>
-      <w:lvlJc w:val="right"/>
-      <w:pPr>
-        <w:ind w:left="4320" w:hanging="180"/>
-      </w:pPr>
-    </w:lvl>
-    <w:lvl xmlns:w="http://schemas.openxmlformats.org/wordprocessingml/2006/main" w:ilvl="6">
-      <w:start w:val="1"/>
-      <w:numFmt w:val="decimal"/>
-      <w:lvlText w:val="%7."/>
-      <w:lvlJc w:val="left"/>
-      <w:pPr>
-        <w:ind w:left="5040" w:hanging="360"/>
-      </w:pPr>
-    </w:lvl>
-    <w:lvl xmlns:w="http://schemas.openxmlformats.org/wordprocessingml/2006/main" w:ilvl="7">
-      <w:start w:val="1"/>
-      <w:numFmt w:val="lowerLetter"/>
-      <w:lvlText w:val="%8."/>
-      <w:lvlJc w:val="left"/>
-      <w:pPr>
-        <w:ind w:left="5760" w:hanging="360"/>
-      </w:pPr>
-    </w:lvl>
-    <w:lvl xmlns:w="http://schemas.openxmlformats.org/wordprocessingml/2006/main" w:ilvl="8">
-      <w:start w:val="1"/>
-      <w:numFmt w:val="lowerRoman"/>
-      <w:lvlText w:val="%9."/>
-      <w:lvlJc w:val="right"/>
-      <w:pPr>
-        <w:ind w:left="6480" w:hanging="180"/>
-      </w:pPr>
-    </w:lvl>
-  </w:abstractNum>
-  <w:abstractNum xmlns:w="http://schemas.openxmlformats.org/wordprocessingml/2006/main" w:abstractNumId="1">
-    <w:nsid w:val="3e7f1413"/>
-    <w:multiLevelType xmlns:w="http://schemas.openxmlformats.org/wordprocessingml/2006/main" w:val="hybridMultilevel"/>
-    <w:lvl xmlns:w="http://schemas.openxmlformats.org/wordprocessingml/2006/main" w:ilvl="0">
-      <w:start w:val="1"/>
-      <w:numFmt w:val="decimal"/>
-      <w:lvlText w:val="%1."/>
-      <w:lvlJc w:val="left"/>
-      <w:pPr>
-        <w:ind w:left="720" w:hanging="360"/>
-      </w:pPr>
-    </w:lvl>
-    <w:lvl xmlns:w="http://schemas.openxmlformats.org/wordprocessingml/2006/main" w:ilvl="1">
-      <w:start w:val="1"/>
-      <w:numFmt w:val="lowerLetter"/>
-      <w:lvlText w:val="%2."/>
-      <w:lvlJc w:val="left"/>
-      <w:pPr>
-        <w:ind w:left="1440" w:hanging="360"/>
-      </w:pPr>
-    </w:lvl>
-    <w:lvl xmlns:w="http://schemas.openxmlformats.org/wordprocessingml/2006/main" w:ilvl="2">
-      <w:start w:val="1"/>
-      <w:numFmt w:val="lowerRoman"/>
-      <w:lvlText w:val="%3."/>
-      <w:lvlJc w:val="right"/>
-      <w:pPr>
-        <w:ind w:left="2160" w:hanging="180"/>
-      </w:pPr>
-    </w:lvl>
-    <w:lvl xmlns:w="http://schemas.openxmlformats.org/wordprocessingml/2006/main" w:ilvl="3">
-      <w:start w:val="1"/>
-      <w:numFmt w:val="decimal"/>
-      <w:lvlText w:val="%4."/>
-      <w:lvlJc w:val="left"/>
-      <w:pPr>
-        <w:ind w:left="2880" w:hanging="360"/>
-      </w:pPr>
-    </w:lvl>
-    <w:lvl xmlns:w="http://schemas.openxmlformats.org/wordprocessingml/2006/main" w:ilvl="4">
-      <w:start w:val="1"/>
-      <w:numFmt w:val="lowerLetter"/>
-      <w:lvlText w:val="%5."/>
-      <w:lvlJc w:val="left"/>
-      <w:pPr>
-        <w:ind w:left="3600" w:hanging="360"/>
-      </w:pPr>
-    </w:lvl>
-    <w:lvl xmlns:w="http://schemas.openxmlformats.org/wordprocessingml/2006/main" w:ilvl="5">
-      <w:start w:val="1"/>
-      <w:numFmt w:val="lowerRoman"/>
-      <w:lvlText w:val="%6."/>
-      <w:lvlJc w:val="right"/>
-      <w:pPr>
-        <w:ind w:left="4320" w:hanging="180"/>
-      </w:pPr>
-    </w:lvl>
-    <w:lvl xmlns:w="http://schemas.openxmlformats.org/wordprocessingml/2006/main" w:ilvl="6">
-      <w:start w:val="1"/>
-      <w:numFmt w:val="decimal"/>
-      <w:lvlText w:val="%7."/>
-      <w:lvlJc w:val="left"/>
-      <w:pPr>
-        <w:ind w:left="5040" w:hanging="360"/>
-      </w:pPr>
-    </w:lvl>
-    <w:lvl xmlns:w="http://schemas.openxmlformats.org/wordprocessingml/2006/main" w:ilvl="7">
-      <w:start w:val="1"/>
-      <w:numFmt w:val="lowerLetter"/>
-      <w:lvlText w:val="%8."/>
-      <w:lvlJc w:val="left"/>
-      <w:pPr>
-        <w:ind w:left="5760" w:hanging="360"/>
-      </w:pPr>
-    </w:lvl>
-    <w:lvl xmlns:w="http://schemas.openxmlformats.org/wordprocessingml/2006/main" w:ilvl="8">
-      <w:start w:val="1"/>
-      <w:numFmt w:val="lowerRoman"/>
-      <w:lvlText w:val="%9."/>
-      <w:lvlJc w:val="right"/>
-      <w:pPr>
-        <w:ind w:left="6480" w:hanging="180"/>
-      </w:pPr>
-    </w:lvl>
-  </w:abstractNum>
-  <w:num w:numId="10">
-    <w:abstractNumId w:val="10"/>
+  <w:num w:numId="1" w16cid:durableId="183828645">
+    <w:abstractNumId w:val="0"/>
   </w:num>
-  <w:num w:numId="9">
+  <w:num w:numId="2" w16cid:durableId="2117557290">
+    <w:abstractNumId w:val="4"/>
+  </w:num>
+  <w:num w:numId="3" w16cid:durableId="466357920">
+    <w:abstractNumId w:val="2"/>
+  </w:num>
+  <w:num w:numId="4" w16cid:durableId="1090272716">
+    <w:abstractNumId w:val="8"/>
+  </w:num>
+  <w:num w:numId="5" w16cid:durableId="348678725">
+    <w:abstractNumId w:val="6"/>
+  </w:num>
+  <w:num w:numId="6" w16cid:durableId="541983755">
+    <w:abstractNumId w:val="3"/>
+  </w:num>
+  <w:num w:numId="7" w16cid:durableId="1838810361">
+    <w:abstractNumId w:val="1"/>
+  </w:num>
+  <w:num w:numId="8" w16cid:durableId="1160269547">
     <w:abstractNumId w:val="9"/>
   </w:num>
-  <w:num w:numId="8">
-    <w:abstractNumId w:val="8"/>
-  </w:num>
-  <w:num w:numId="7">
+  <w:num w:numId="9" w16cid:durableId="973608429">
     <w:abstractNumId w:val="7"/>
   </w:num>
-  <w:num w:numId="6">
-    <w:abstractNumId w:val="6"/>
-  </w:num>
-  <w:num w:numId="5">
+  <w:num w:numId="10" w16cid:durableId="669526808">
     <w:abstractNumId w:val="5"/>
-  </w:num>
-  <w:num w:numId="4">
-    <w:abstractNumId w:val="4"/>
-  </w:num>
-  <w:num w:numId="3">
-    <w:abstractNumId w:val="3"/>
-  </w:num>
-  <w:num w:numId="2">
-    <w:abstractNumId w:val="2"/>
-  </w:num>
-  <w:num w:numId="1">
-    <w:abstractNumId w:val="1"/>
   </w:num>
 </w:numbering>
 </file>
 
 <file path=word/styles.xml><?xml version="1.0" encoding="utf-8"?>
-<w:styles xmlns:wp14="http://schemas.microsoft.com/office/word/2010/wordprocessingDrawing" xmlns:mc="http://schemas.openxmlformats.org/markup-compatibility/2006" xmlns:r="http://schemas.openxmlformats.org/officeDocument/2006/relationships" xmlns:w="http://schemas.openxmlformats.org/wordprocessingml/2006/main" xmlns:w14="http://schemas.microsoft.com/office/word/2010/wordml" xmlns:w15="http://schemas.microsoft.com/office/word/2012/wordml" mc:Ignorable="w14 w15 wp14">
+<w:styles xmlns:mc="http://schemas.openxmlformats.org/markup-compatibility/2006" xmlns:r="http://schemas.openxmlformats.org/officeDocument/2006/relationships" xmlns:w="http://schemas.openxmlformats.org/wordprocessingml/2006/main" xmlns:w14="http://schemas.microsoft.com/office/word/2010/wordml" xmlns:w15="http://schemas.microsoft.com/office/word/2012/wordml" xmlns:w16cex="http://schemas.microsoft.com/office/word/2018/wordml/cex" xmlns:w16cid="http://schemas.microsoft.com/office/word/2016/wordml/cid" xmlns:w16="http://schemas.microsoft.com/office/word/2018/wordml" xmlns:w16sdtdh="http://schemas.microsoft.com/office/word/2020/wordml/sdtdatahash" xmlns:w16se="http://schemas.microsoft.com/office/word/2015/wordml/symex" mc:Ignorable="w14 w15 w16se w16cid w16 w16cex w16sdtdh">
   <w:docDefaults>
     <w:rPrDefault>
       <w:rPr>
-        <w:rFonts w:asciiTheme="minorHAnsi" w:hAnsiTheme="minorHAnsi" w:eastAsiaTheme="minorHAnsi" w:cstheme="minorBidi"/>
+        <w:rFonts w:asciiTheme="minorHAnsi" w:eastAsiaTheme="minorHAnsi" w:hAnsiTheme="minorHAnsi" w:cstheme="minorBidi"/>
         <w:sz w:val="22"/>
         <w:szCs w:val="22"/>
         <w:lang w:val="pl-PL" w:eastAsia="en-US" w:bidi="ar-SA"/>
@@ -2816,17 +2404,17 @@
       </w:pPr>
     </w:pPrDefault>
   </w:docDefaults>
-  <w:latentStyles w:defLockedState="0" w:defUIPriority="99" w:defSemiHidden="0" w:defUnhideWhenUsed="0" w:defQFormat="0" w:count="371">
+  <w:latentStyles w:defLockedState="0" w:defUIPriority="99" w:defSemiHidden="0" w:defUnhideWhenUsed="0" w:defQFormat="0" w:count="376">
     <w:lsdException w:name="Normal" w:uiPriority="0" w:qFormat="1"/>
     <w:lsdException w:name="heading 1" w:uiPriority="9" w:qFormat="1"/>
-    <w:lsdException w:name="heading 2" w:uiPriority="9" w:semiHidden="1" w:unhideWhenUsed="1" w:qFormat="1"/>
-    <w:lsdException w:name="heading 3" w:uiPriority="9" w:semiHidden="1" w:unhideWhenUsed="1" w:qFormat="1"/>
-    <w:lsdException w:name="heading 4" w:uiPriority="9" w:semiHidden="1" w:unhideWhenUsed="1" w:qFormat="1"/>
-    <w:lsdException w:name="heading 5" w:uiPriority="9" w:semiHidden="1" w:unhideWhenUsed="1" w:qFormat="1"/>
-    <w:lsdException w:name="heading 6" w:uiPriority="9" w:semiHidden="1" w:unhideWhenUsed="1" w:qFormat="1"/>
-    <w:lsdException w:name="heading 7" w:uiPriority="9" w:semiHidden="1" w:unhideWhenUsed="1" w:qFormat="1"/>
-    <w:lsdException w:name="heading 8" w:uiPriority="9" w:semiHidden="1" w:unhideWhenUsed="1" w:qFormat="1"/>
-    <w:lsdException w:name="heading 9" w:uiPriority="9" w:semiHidden="1" w:unhideWhenUsed="1" w:qFormat="1"/>
+    <w:lsdException w:name="heading 2" w:semiHidden="1" w:uiPriority="9" w:unhideWhenUsed="1" w:qFormat="1"/>
+    <w:lsdException w:name="heading 3" w:semiHidden="1" w:uiPriority="9" w:unhideWhenUsed="1" w:qFormat="1"/>
+    <w:lsdException w:name="heading 4" w:semiHidden="1" w:uiPriority="9" w:unhideWhenUsed="1" w:qFormat="1"/>
+    <w:lsdException w:name="heading 5" w:semiHidden="1" w:uiPriority="9" w:unhideWhenUsed="1" w:qFormat="1"/>
+    <w:lsdException w:name="heading 6" w:semiHidden="1" w:uiPriority="9" w:unhideWhenUsed="1" w:qFormat="1"/>
+    <w:lsdException w:name="heading 7" w:semiHidden="1" w:uiPriority="9" w:unhideWhenUsed="1" w:qFormat="1"/>
+    <w:lsdException w:name="heading 8" w:semiHidden="1" w:uiPriority="9" w:unhideWhenUsed="1" w:qFormat="1"/>
+    <w:lsdException w:name="heading 9" w:semiHidden="1" w:uiPriority="9" w:unhideWhenUsed="1" w:qFormat="1"/>
     <w:lsdException w:name="index 1" w:semiHidden="1" w:unhideWhenUsed="1"/>
     <w:lsdException w:name="index 2" w:semiHidden="1" w:unhideWhenUsed="1"/>
     <w:lsdException w:name="index 3" w:semiHidden="1" w:unhideWhenUsed="1"/>
@@ -2836,22 +2424,22 @@
     <w:lsdException w:name="index 7" w:semiHidden="1" w:unhideWhenUsed="1"/>
     <w:lsdException w:name="index 8" w:semiHidden="1" w:unhideWhenUsed="1"/>
     <w:lsdException w:name="index 9" w:semiHidden="1" w:unhideWhenUsed="1"/>
-    <w:lsdException w:name="toc 1" w:uiPriority="39" w:semiHidden="1" w:unhideWhenUsed="1"/>
-    <w:lsdException w:name="toc 2" w:uiPriority="39" w:semiHidden="1" w:unhideWhenUsed="1"/>
-    <w:lsdException w:name="toc 3" w:uiPriority="39" w:semiHidden="1" w:unhideWhenUsed="1"/>
-    <w:lsdException w:name="toc 4" w:uiPriority="39" w:semiHidden="1" w:unhideWhenUsed="1"/>
-    <w:lsdException w:name="toc 5" w:uiPriority="39" w:semiHidden="1" w:unhideWhenUsed="1"/>
-    <w:lsdException w:name="toc 6" w:uiPriority="39" w:semiHidden="1" w:unhideWhenUsed="1"/>
-    <w:lsdException w:name="toc 7" w:uiPriority="39" w:semiHidden="1" w:unhideWhenUsed="1"/>
-    <w:lsdException w:name="toc 8" w:uiPriority="39" w:semiHidden="1" w:unhideWhenUsed="1"/>
-    <w:lsdException w:name="toc 9" w:uiPriority="39" w:semiHidden="1" w:unhideWhenUsed="1"/>
+    <w:lsdException w:name="toc 1" w:semiHidden="1" w:uiPriority="39" w:unhideWhenUsed="1"/>
+    <w:lsdException w:name="toc 2" w:semiHidden="1" w:uiPriority="39" w:unhideWhenUsed="1"/>
+    <w:lsdException w:name="toc 3" w:semiHidden="1" w:uiPriority="39" w:unhideWhenUsed="1"/>
+    <w:lsdException w:name="toc 4" w:semiHidden="1" w:uiPriority="39" w:unhideWhenUsed="1"/>
+    <w:lsdException w:name="toc 5" w:semiHidden="1" w:uiPriority="39" w:unhideWhenUsed="1"/>
+    <w:lsdException w:name="toc 6" w:semiHidden="1" w:uiPriority="39" w:unhideWhenUsed="1"/>
+    <w:lsdException w:name="toc 7" w:semiHidden="1" w:uiPriority="39" w:unhideWhenUsed="1"/>
+    <w:lsdException w:name="toc 8" w:semiHidden="1" w:uiPriority="39" w:unhideWhenUsed="1"/>
+    <w:lsdException w:name="toc 9" w:semiHidden="1" w:uiPriority="39" w:unhideWhenUsed="1"/>
     <w:lsdException w:name="Normal Indent" w:semiHidden="1" w:unhideWhenUsed="1"/>
     <w:lsdException w:name="footnote text" w:semiHidden="1" w:unhideWhenUsed="1"/>
     <w:lsdException w:name="annotation text" w:semiHidden="1" w:unhideWhenUsed="1"/>
     <w:lsdException w:name="header" w:semiHidden="1" w:unhideWhenUsed="1"/>
     <w:lsdException w:name="footer" w:semiHidden="1" w:unhideWhenUsed="1"/>
     <w:lsdException w:name="index heading" w:semiHidden="1" w:unhideWhenUsed="1"/>
-    <w:lsdException w:name="caption" w:uiPriority="35" w:semiHidden="1" w:unhideWhenUsed="1" w:qFormat="1"/>
+    <w:lsdException w:name="caption" w:semiHidden="1" w:uiPriority="35" w:unhideWhenUsed="1" w:qFormat="1"/>
     <w:lsdException w:name="table of figures" w:semiHidden="1" w:unhideWhenUsed="1"/>
     <w:lsdException w:name="envelope address" w:semiHidden="1" w:unhideWhenUsed="1"/>
     <w:lsdException w:name="envelope return" w:semiHidden="1" w:unhideWhenUsed="1"/>
@@ -2882,7 +2470,7 @@
     <w:lsdException w:name="Title" w:uiPriority="10" w:qFormat="1"/>
     <w:lsdException w:name="Closing" w:semiHidden="1" w:unhideWhenUsed="1"/>
     <w:lsdException w:name="Signature" w:semiHidden="1" w:unhideWhenUsed="1"/>
-    <w:lsdException w:name="Default Paragraph Font" w:uiPriority="1" w:semiHidden="1" w:unhideWhenUsed="1"/>
+    <w:lsdException w:name="Default Paragraph Font" w:semiHidden="1" w:uiPriority="1" w:unhideWhenUsed="1"/>
     <w:lsdException w:name="Body Text" w:semiHidden="1" w:unhideWhenUsed="1"/>
     <w:lsdException w:name="Body Text Indent" w:semiHidden="1" w:unhideWhenUsed="1"/>
     <w:lsdException w:name="List Continue" w:semiHidden="1" w:unhideWhenUsed="1"/>
@@ -2922,7 +2510,6 @@
     <w:lsdException w:name="HTML Sample" w:semiHidden="1" w:unhideWhenUsed="1"/>
     <w:lsdException w:name="HTML Typewriter" w:semiHidden="1" w:unhideWhenUsed="1"/>
     <w:lsdException w:name="HTML Variable" w:semiHidden="1" w:unhideWhenUsed="1"/>
-    <w:lsdException w:name="Normal Table" w:semiHidden="1" w:unhideWhenUsed="1"/>
     <w:lsdException w:name="annotation subject" w:semiHidden="1" w:unhideWhenUsed="1"/>
     <w:lsdException w:name="No List" w:semiHidden="1" w:unhideWhenUsed="1"/>
     <w:lsdException w:name="Outline List 1" w:semiHidden="1" w:unhideWhenUsed="1"/>
@@ -2965,11 +2552,8 @@
     <w:lsdException w:name="Table Contemporary" w:semiHidden="1" w:unhideWhenUsed="1"/>
     <w:lsdException w:name="Table Elegant" w:semiHidden="1" w:unhideWhenUsed="1"/>
     <w:lsdException w:name="Table Professional" w:semiHidden="1" w:unhideWhenUsed="1"/>
-    <w:lsdException w:name="Table Subtle 1" w:semiHidden="1" w:unhideWhenUsed="1"/>
     <w:lsdException w:name="Table Subtle 2" w:semiHidden="1" w:unhideWhenUsed="1"/>
     <w:lsdException w:name="Table Web 1" w:semiHidden="1" w:unhideWhenUsed="1"/>
-    <w:lsdException w:name="Table Web 2" w:semiHidden="1" w:unhideWhenUsed="1"/>
-    <w:lsdException w:name="Table Web 3" w:semiHidden="1" w:unhideWhenUsed="1"/>
     <w:lsdException w:name="Balloon Text" w:semiHidden="1" w:unhideWhenUsed="1"/>
     <w:lsdException w:name="Table Grid" w:uiPriority="39"/>
     <w:lsdException w:name="Table Theme" w:semiHidden="1" w:unhideWhenUsed="1"/>
@@ -3082,8 +2666,8 @@
     <w:lsdException w:name="Subtle Reference" w:uiPriority="31" w:qFormat="1"/>
     <w:lsdException w:name="Intense Reference" w:uiPriority="32" w:qFormat="1"/>
     <w:lsdException w:name="Book Title" w:uiPriority="33" w:qFormat="1"/>
-    <w:lsdException w:name="Bibliography" w:uiPriority="37" w:semiHidden="1" w:unhideWhenUsed="1"/>
-    <w:lsdException w:name="TOC Heading" w:uiPriority="39" w:semiHidden="1" w:unhideWhenUsed="1" w:qFormat="1"/>
+    <w:lsdException w:name="Bibliography" w:semiHidden="1" w:uiPriority="37" w:unhideWhenUsed="1"/>
+    <w:lsdException w:name="TOC Heading" w:semiHidden="1" w:uiPriority="39" w:unhideWhenUsed="1" w:qFormat="1"/>
     <w:lsdException w:name="Plain Table 1" w:uiPriority="41"/>
     <w:lsdException w:name="Plain Table 2" w:uiPriority="42"/>
     <w:lsdException w:name="Plain Table 3" w:uiPriority="43"/>
@@ -3188,18 +2772,23 @@
     <w:lsdException w:name="List Table 5 Dark Accent 6" w:uiPriority="50"/>
     <w:lsdException w:name="List Table 6 Colorful Accent 6" w:uiPriority="51"/>
     <w:lsdException w:name="List Table 7 Colorful Accent 6" w:uiPriority="52"/>
+    <w:lsdException w:name="Mention" w:semiHidden="1" w:unhideWhenUsed="1"/>
+    <w:lsdException w:name="Smart Hyperlink" w:semiHidden="1" w:unhideWhenUsed="1"/>
+    <w:lsdException w:name="Hashtag" w:semiHidden="1" w:unhideWhenUsed="1"/>
+    <w:lsdException w:name="Unresolved Mention" w:semiHidden="1" w:unhideWhenUsed="1"/>
+    <w:lsdException w:name="Smart Link" w:semiHidden="1" w:unhideWhenUsed="1"/>
   </w:latentStyles>
-  <w:style w:type="paragraph" w:styleId="Normal" w:default="1">
+  <w:style w:type="paragraph" w:default="1" w:styleId="Normalny">
     <w:name w:val="Normal"/>
     <w:qFormat/>
   </w:style>
-  <w:style w:type="character" w:styleId="DefaultParagraphFont" w:default="1">
+  <w:style w:type="character" w:default="1" w:styleId="Domylnaczcionkaakapitu">
     <w:name w:val="Default Paragraph Font"/>
     <w:uiPriority w:val="1"/>
     <w:semiHidden/>
     <w:unhideWhenUsed/>
   </w:style>
-  <w:style w:type="table" w:styleId="TableNormal" w:default="1">
+  <w:style w:type="table" w:default="1" w:styleId="Standardowy">
     <w:name w:val="Normal Table"/>
     <w:uiPriority w:val="99"/>
     <w:semiHidden/>
@@ -3214,47 +2803,84 @@
       </w:tblCellMar>
     </w:tblPr>
   </w:style>
-  <w:style w:type="numbering" w:styleId="NoList" w:default="1">
+  <w:style w:type="numbering" w:default="1" w:styleId="Bezlisty">
     <w:name w:val="No List"/>
     <w:uiPriority w:val="99"/>
     <w:semiHidden/>
     <w:unhideWhenUsed/>
   </w:style>
-  <w:style xmlns:w14="http://schemas.microsoft.com/office/word/2010/wordml" xmlns:mc="http://schemas.openxmlformats.org/markup-compatibility/2006" xmlns:w="http://schemas.openxmlformats.org/wordprocessingml/2006/main" w:type="paragraph" w:styleId="ListParagraph" mc:Ignorable="w14">
-    <w:name xmlns:w="http://schemas.openxmlformats.org/wordprocessingml/2006/main" w:val="List Paragraph"/>
-    <w:basedOn xmlns:w="http://schemas.openxmlformats.org/wordprocessingml/2006/main" w:val="Normal"/>
-    <w:uiPriority xmlns:w="http://schemas.openxmlformats.org/wordprocessingml/2006/main" w:val="34"/>
-    <w:qFormat xmlns:w="http://schemas.openxmlformats.org/wordprocessingml/2006/main"/>
-    <w:pPr xmlns:w="http://schemas.openxmlformats.org/wordprocessingml/2006/main">
-      <w:ind xmlns:w="http://schemas.openxmlformats.org/wordprocessingml/2006/main" w:left="720"/>
-      <w:contextualSpacing xmlns:w="http://schemas.openxmlformats.org/wordprocessingml/2006/main"/>
+  <w:style w:type="paragraph" w:styleId="Akapitzlist">
+    <w:name w:val="List Paragraph"/>
+    <w:basedOn w:val="Normalny"/>
+    <w:uiPriority w:val="34"/>
+    <w:qFormat/>
+    <w:pPr>
+      <w:ind w:left="720"/>
+      <w:contextualSpacing/>
     </w:pPr>
   </w:style>
-  <w:style xmlns:w="http://schemas.openxmlformats.org/wordprocessingml/2006/main" w:type="table" w:styleId="TableGrid">
-    <w:name xmlns:w="http://schemas.openxmlformats.org/wordprocessingml/2006/main" w:val="Table Grid"/>
-    <w:basedOn xmlns:w="http://schemas.openxmlformats.org/wordprocessingml/2006/main" w:val="TableNormal"/>
-    <w:uiPriority xmlns:w="http://schemas.openxmlformats.org/wordprocessingml/2006/main" w:val="59"/>
-    <w:rsid xmlns:w="http://schemas.openxmlformats.org/wordprocessingml/2006/main" w:val="00FB4123"/>
-    <w:pPr xmlns:w="http://schemas.openxmlformats.org/wordprocessingml/2006/main">
+  <w:style w:type="table" w:styleId="Tabela-Siatka">
+    <w:name w:val="Table Grid"/>
+    <w:basedOn w:val="Standardowy"/>
+    <w:uiPriority w:val="59"/>
+    <w:rsid w:val="00FB4123"/>
+    <w:pPr>
       <w:spacing w:after="0" w:line="240" w:lineRule="auto"/>
     </w:pPr>
-    <w:tblPr xmlns:w="http://schemas.openxmlformats.org/wordprocessingml/2006/main">
-      <w:tblInd w:w="0" w:type="dxa"/>
+    <w:tblPr>
       <w:tblBorders>
-        <w:top w:val="single" w:color="000000" w:themeColor="text1" w:sz="4" w:space="0"/>
-        <w:left w:val="single" w:color="000000" w:themeColor="text1" w:sz="4" w:space="0"/>
-        <w:bottom w:val="single" w:color="000000" w:themeColor="text1" w:sz="4" w:space="0"/>
-        <w:right w:val="single" w:color="000000" w:themeColor="text1" w:sz="4" w:space="0"/>
-        <w:insideH w:val="single" w:color="000000" w:themeColor="text1" w:sz="4" w:space="0"/>
-        <w:insideV w:val="single" w:color="000000" w:themeColor="text1" w:sz="4" w:space="0"/>
+        <w:top w:val="single" w:sz="4" w:space="0" w:color="000000" w:themeColor="text1"/>
+        <w:left w:val="single" w:sz="4" w:space="0" w:color="000000" w:themeColor="text1"/>
+        <w:bottom w:val="single" w:sz="4" w:space="0" w:color="000000" w:themeColor="text1"/>
+        <w:right w:val="single" w:sz="4" w:space="0" w:color="000000" w:themeColor="text1"/>
+        <w:insideH w:val="single" w:sz="4" w:space="0" w:color="000000" w:themeColor="text1"/>
+        <w:insideV w:val="single" w:sz="4" w:space="0" w:color="000000" w:themeColor="text1"/>
       </w:tblBorders>
-      <w:tblCellMar>
-        <w:top w:w="0" w:type="dxa"/>
-        <w:left w:w="108" w:type="dxa"/>
-        <w:bottom w:w="0" w:type="dxa"/>
-        <w:right w:w="108" w:type="dxa"/>
-      </w:tblCellMar>
     </w:tblPr>
+  </w:style>
+  <w:style w:type="paragraph" w:styleId="Nagwek">
+    <w:name w:val="header"/>
+    <w:basedOn w:val="Normalny"/>
+    <w:link w:val="NagwekZnak"/>
+    <w:uiPriority w:val="99"/>
+    <w:unhideWhenUsed/>
+    <w:rsid w:val="0070251C"/>
+    <w:pPr>
+      <w:tabs>
+        <w:tab w:val="center" w:pos="4536"/>
+        <w:tab w:val="right" w:pos="9072"/>
+      </w:tabs>
+      <w:spacing w:after="0" w:line="240" w:lineRule="auto"/>
+    </w:pPr>
+  </w:style>
+  <w:style w:type="character" w:customStyle="1" w:styleId="NagwekZnak">
+    <w:name w:val="Nagłówek Znak"/>
+    <w:basedOn w:val="Domylnaczcionkaakapitu"/>
+    <w:link w:val="Nagwek"/>
+    <w:uiPriority w:val="99"/>
+    <w:rsid w:val="0070251C"/>
+  </w:style>
+  <w:style w:type="paragraph" w:styleId="Stopka">
+    <w:name w:val="footer"/>
+    <w:basedOn w:val="Normalny"/>
+    <w:link w:val="StopkaZnak"/>
+    <w:uiPriority w:val="99"/>
+    <w:unhideWhenUsed/>
+    <w:rsid w:val="0070251C"/>
+    <w:pPr>
+      <w:tabs>
+        <w:tab w:val="center" w:pos="4536"/>
+        <w:tab w:val="right" w:pos="9072"/>
+      </w:tabs>
+      <w:spacing w:after="0" w:line="240" w:lineRule="auto"/>
+    </w:pPr>
+  </w:style>
+  <w:style w:type="character" w:customStyle="1" w:styleId="StopkaZnak">
+    <w:name w:val="Stopka Znak"/>
+    <w:basedOn w:val="Domylnaczcionkaakapitu"/>
+    <w:link w:val="Stopka"/>
+    <w:uiPriority w:val="99"/>
+    <w:rsid w:val="0070251C"/>
   </w:style>
 </w:styles>
 </file>
